--- a/All_tasks.docx
+++ b/All_tasks.docx
@@ -143,6 +143,7 @@
         </w:rPr>
         <w:t>Метод </w:t>
       </w:r>
+      <w:proofErr w:type="spellStart"/>
       <w:r>
         <w:rPr>
           <w:rFonts w:ascii="Fira Code" w:eastAsia="Times New Roman" w:hAnsi="Fira Code" w:cs="Fira Code"/>
@@ -155,6 +156,7 @@
         </w:rPr>
         <w:t>arrayOutOfBoundsException</w:t>
       </w:r>
+      <w:proofErr w:type="spellEnd"/>
       <w:r>
         <w:rPr>
           <w:rFonts w:ascii="Fira Sans" w:eastAsia="Times New Roman" w:hAnsi="Fira Sans" w:cs="Fira Code"/>
@@ -197,6 +199,7 @@
         </w:rPr>
         <w:t>Метод </w:t>
       </w:r>
+      <w:proofErr w:type="spellStart"/>
       <w:r>
         <w:rPr>
           <w:rFonts w:ascii="Fira Code" w:eastAsia="Times New Roman" w:hAnsi="Fira Code" w:cs="Fira Code"/>
@@ -209,6 +212,7 @@
         </w:rPr>
         <w:t>divisionByZero</w:t>
       </w:r>
+      <w:proofErr w:type="spellEnd"/>
       <w:r>
         <w:rPr>
           <w:rFonts w:ascii="Fira Sans" w:eastAsia="Times New Roman" w:hAnsi="Fira Sans" w:cs="Fira Code"/>
@@ -251,6 +255,7 @@
         </w:rPr>
         <w:t>Метод </w:t>
       </w:r>
+      <w:proofErr w:type="spellStart"/>
       <w:r>
         <w:rPr>
           <w:rFonts w:ascii="Fira Code" w:eastAsia="Times New Roman" w:hAnsi="Fira Code" w:cs="Fira Code"/>
@@ -263,6 +268,7 @@
         </w:rPr>
         <w:t>numberFormatException</w:t>
       </w:r>
+      <w:proofErr w:type="spellEnd"/>
       <w:r>
         <w:rPr>
           <w:rFonts w:ascii="Fira Sans" w:eastAsia="Times New Roman" w:hAnsi="Fira Sans" w:cs="Fira Code"/>
@@ -373,6 +379,7 @@
         </w:rPr>
         <w:t>Реализуйте метод </w:t>
       </w:r>
+      <w:proofErr w:type="spellStart"/>
       <w:r>
         <w:rPr>
           <w:rFonts w:ascii="Fira Code" w:eastAsia="Times New Roman" w:hAnsi="Fira Code" w:cs="Fira Code"/>
@@ -385,6 +392,7 @@
         </w:rPr>
         <w:t>subArrays</w:t>
       </w:r>
+      <w:proofErr w:type="spellEnd"/>
       <w:r>
         <w:rPr>
           <w:rFonts w:ascii="Fira Sans" w:eastAsia="Times New Roman" w:hAnsi="Fira Sans" w:cs="Fira Code"/>
@@ -521,6 +529,7 @@
         </w:rPr>
         <w:t>Напишите свой код в методе </w:t>
       </w:r>
+      <w:proofErr w:type="spellStart"/>
       <w:r>
         <w:rPr>
           <w:rFonts w:ascii="Fira Code" w:eastAsia="Times New Roman" w:hAnsi="Fira Code" w:cs="Fira Code"/>
@@ -533,6 +542,7 @@
         </w:rPr>
         <w:t>subArrays</w:t>
       </w:r>
+      <w:proofErr w:type="spellEnd"/>
       <w:r>
         <w:rPr>
           <w:rFonts w:ascii="Fira Sans" w:eastAsia="Times New Roman" w:hAnsi="Fira Sans" w:cs="Fira Code"/>
@@ -545,6 +555,7 @@
         </w:rPr>
         <w:t> класса </w:t>
       </w:r>
+      <w:proofErr w:type="spellStart"/>
       <w:r>
         <w:rPr>
           <w:rFonts w:ascii="Fira Code" w:eastAsia="Times New Roman" w:hAnsi="Fira Code" w:cs="Fira Code"/>
@@ -557,6 +568,7 @@
         </w:rPr>
         <w:t>Answer</w:t>
       </w:r>
+      <w:proofErr w:type="spellEnd"/>
       <w:r>
         <w:rPr>
           <w:rFonts w:ascii="Fira Sans" w:eastAsia="Times New Roman" w:hAnsi="Fira Sans" w:cs="Fira Code"/>
@@ -569,6 +581,7 @@
         </w:rPr>
         <w:t>. Метод </w:t>
       </w:r>
+      <w:proofErr w:type="spellStart"/>
       <w:r>
         <w:rPr>
           <w:rFonts w:ascii="Fira Code" w:eastAsia="Times New Roman" w:hAnsi="Fira Code" w:cs="Fira Code"/>
@@ -581,6 +594,7 @@
         </w:rPr>
         <w:t>subArrays</w:t>
       </w:r>
+      <w:proofErr w:type="spellEnd"/>
       <w:r>
         <w:rPr>
           <w:rFonts w:ascii="Fira Sans" w:eastAsia="Times New Roman" w:hAnsi="Fira Sans" w:cs="Fira Code"/>
@@ -611,17 +625,31 @@
           <w14:ligatures w14:val="none"/>
         </w:rPr>
       </w:pPr>
-      <w:r>
-        <w:rPr>
-          <w:rFonts w:ascii="Fira Sans" w:eastAsia="Times New Roman" w:hAnsi="Fira Sans" w:cs="Fira Code"/>
-          <w:color w:val="071838"/>
-          <w:kern w:val="0"/>
-          <w:sz w:val="21"/>
-          <w:szCs w:val="21"/>
-          <w:lang w:eastAsia="ru-RU"/>
-          <w14:ligatures w14:val="none"/>
-        </w:rPr>
-        <w:t>int[] a - первый массив</w:t>
+      <w:proofErr w:type="spellStart"/>
+      <w:r>
+        <w:rPr>
+          <w:rFonts w:ascii="Fira Sans" w:eastAsia="Times New Roman" w:hAnsi="Fira Sans" w:cs="Fira Code"/>
+          <w:color w:val="071838"/>
+          <w:kern w:val="0"/>
+          <w:sz w:val="21"/>
+          <w:szCs w:val="21"/>
+          <w:lang w:eastAsia="ru-RU"/>
+          <w14:ligatures w14:val="none"/>
+        </w:rPr>
+        <w:t>int</w:t>
+      </w:r>
+      <w:proofErr w:type="spellEnd"/>
+      <w:r>
+        <w:rPr>
+          <w:rFonts w:ascii="Fira Sans" w:eastAsia="Times New Roman" w:hAnsi="Fira Sans" w:cs="Fira Code"/>
+          <w:color w:val="071838"/>
+          <w:kern w:val="0"/>
+          <w:sz w:val="21"/>
+          <w:szCs w:val="21"/>
+          <w:lang w:eastAsia="ru-RU"/>
+          <w14:ligatures w14:val="none"/>
+        </w:rPr>
+        <w:t>[] a - первый массив</w:t>
       </w:r>
     </w:p>
     <w:p>
@@ -641,17 +669,31 @@
           <w14:ligatures w14:val="none"/>
         </w:rPr>
       </w:pPr>
-      <w:r>
-        <w:rPr>
-          <w:rFonts w:ascii="Fira Sans" w:eastAsia="Times New Roman" w:hAnsi="Fira Sans" w:cs="Fira Code"/>
-          <w:color w:val="071838"/>
-          <w:kern w:val="0"/>
-          <w:sz w:val="21"/>
-          <w:szCs w:val="21"/>
-          <w:lang w:eastAsia="ru-RU"/>
-          <w14:ligatures w14:val="none"/>
-        </w:rPr>
-        <w:t>int[] b - второй массив</w:t>
+      <w:proofErr w:type="spellStart"/>
+      <w:r>
+        <w:rPr>
+          <w:rFonts w:ascii="Fira Sans" w:eastAsia="Times New Roman" w:hAnsi="Fira Sans" w:cs="Fira Code"/>
+          <w:color w:val="071838"/>
+          <w:kern w:val="0"/>
+          <w:sz w:val="21"/>
+          <w:szCs w:val="21"/>
+          <w:lang w:eastAsia="ru-RU"/>
+          <w14:ligatures w14:val="none"/>
+        </w:rPr>
+        <w:t>int</w:t>
+      </w:r>
+      <w:proofErr w:type="spellEnd"/>
+      <w:r>
+        <w:rPr>
+          <w:rFonts w:ascii="Fira Sans" w:eastAsia="Times New Roman" w:hAnsi="Fira Sans" w:cs="Fira Code"/>
+          <w:color w:val="071838"/>
+          <w:kern w:val="0"/>
+          <w:sz w:val="21"/>
+          <w:szCs w:val="21"/>
+          <w:lang w:eastAsia="ru-RU"/>
+          <w14:ligatures w14:val="none"/>
+        </w:rPr>
+        <w:t>[] b - второй массив</w:t>
       </w:r>
     </w:p>
     <w:p>
@@ -723,8 +765,35 @@
           <w:lang w:eastAsia="ru-RU"/>
           <w14:ligatures w14:val="none"/>
         </w:rPr>
-        <w:t xml:space="preserve">a = new </w:t>
-      </w:r>
+        <w:t xml:space="preserve">a = </w:t>
+      </w:r>
+      <w:proofErr w:type="spellStart"/>
+      <w:r>
+        <w:rPr>
+          <w:rFonts w:ascii="Source Code Pro" w:eastAsia="Times New Roman" w:hAnsi="Source Code Pro" w:cs="Courier New"/>
+          <w:color w:val="071838"/>
+          <w:kern w:val="0"/>
+          <w:sz w:val="20"/>
+          <w:szCs w:val="20"/>
+          <w:lang w:eastAsia="ru-RU"/>
+          <w14:ligatures w14:val="none"/>
+        </w:rPr>
+        <w:t>new</w:t>
+      </w:r>
+      <w:proofErr w:type="spellEnd"/>
+      <w:r>
+        <w:rPr>
+          <w:rFonts w:ascii="Source Code Pro" w:eastAsia="Times New Roman" w:hAnsi="Source Code Pro" w:cs="Courier New"/>
+          <w:color w:val="071838"/>
+          <w:kern w:val="0"/>
+          <w:sz w:val="20"/>
+          <w:szCs w:val="20"/>
+          <w:lang w:eastAsia="ru-RU"/>
+          <w14:ligatures w14:val="none"/>
+        </w:rPr>
+        <w:t xml:space="preserve"> </w:t>
+      </w:r>
+      <w:proofErr w:type="spellStart"/>
       <w:r>
         <w:rPr>
           <w:rFonts w:ascii="Source Code Pro" w:eastAsia="Times New Roman" w:hAnsi="Source Code Pro" w:cs="Courier New"/>
@@ -737,6 +806,7 @@
         </w:rPr>
         <w:t>int</w:t>
       </w:r>
+      <w:proofErr w:type="spellEnd"/>
       <w:r>
         <w:rPr>
           <w:rFonts w:ascii="Source Code Pro" w:eastAsia="Times New Roman" w:hAnsi="Source Code Pro" w:cs="Courier New"/>
@@ -863,8 +933,35 @@
           <w:lang w:eastAsia="ru-RU"/>
           <w14:ligatures w14:val="none"/>
         </w:rPr>
-        <w:t xml:space="preserve">b = new </w:t>
-      </w:r>
+        <w:t xml:space="preserve">b = </w:t>
+      </w:r>
+      <w:proofErr w:type="spellStart"/>
+      <w:r>
+        <w:rPr>
+          <w:rFonts w:ascii="Source Code Pro" w:eastAsia="Times New Roman" w:hAnsi="Source Code Pro" w:cs="Courier New"/>
+          <w:color w:val="071838"/>
+          <w:kern w:val="0"/>
+          <w:sz w:val="20"/>
+          <w:szCs w:val="20"/>
+          <w:lang w:eastAsia="ru-RU"/>
+          <w14:ligatures w14:val="none"/>
+        </w:rPr>
+        <w:t>new</w:t>
+      </w:r>
+      <w:proofErr w:type="spellEnd"/>
+      <w:r>
+        <w:rPr>
+          <w:rFonts w:ascii="Source Code Pro" w:eastAsia="Times New Roman" w:hAnsi="Source Code Pro" w:cs="Courier New"/>
+          <w:color w:val="071838"/>
+          <w:kern w:val="0"/>
+          <w:sz w:val="20"/>
+          <w:szCs w:val="20"/>
+          <w:lang w:eastAsia="ru-RU"/>
+          <w14:ligatures w14:val="none"/>
+        </w:rPr>
+        <w:t xml:space="preserve"> </w:t>
+      </w:r>
+      <w:proofErr w:type="spellStart"/>
       <w:r>
         <w:rPr>
           <w:rFonts w:ascii="Source Code Pro" w:eastAsia="Times New Roman" w:hAnsi="Source Code Pro" w:cs="Courier New"/>
@@ -877,6 +974,7 @@
         </w:rPr>
         <w:t>int</w:t>
       </w:r>
+      <w:proofErr w:type="spellEnd"/>
       <w:r>
         <w:rPr>
           <w:rFonts w:ascii="Source Code Pro" w:eastAsia="Times New Roman" w:hAnsi="Source Code Pro" w:cs="Courier New"/>
@@ -1183,8 +1281,35 @@
           <w:lang w:eastAsia="ru-RU"/>
           <w14:ligatures w14:val="none"/>
         </w:rPr>
-        <w:t xml:space="preserve">a = new </w:t>
-      </w:r>
+        <w:t xml:space="preserve">a = </w:t>
+      </w:r>
+      <w:proofErr w:type="spellStart"/>
+      <w:r>
+        <w:rPr>
+          <w:rFonts w:ascii="Source Code Pro" w:eastAsia="Times New Roman" w:hAnsi="Source Code Pro" w:cs="Courier New"/>
+          <w:color w:val="071838"/>
+          <w:kern w:val="0"/>
+          <w:sz w:val="20"/>
+          <w:szCs w:val="20"/>
+          <w:lang w:eastAsia="ru-RU"/>
+          <w14:ligatures w14:val="none"/>
+        </w:rPr>
+        <w:t>new</w:t>
+      </w:r>
+      <w:proofErr w:type="spellEnd"/>
+      <w:r>
+        <w:rPr>
+          <w:rFonts w:ascii="Source Code Pro" w:eastAsia="Times New Roman" w:hAnsi="Source Code Pro" w:cs="Courier New"/>
+          <w:color w:val="071838"/>
+          <w:kern w:val="0"/>
+          <w:sz w:val="20"/>
+          <w:szCs w:val="20"/>
+          <w:lang w:eastAsia="ru-RU"/>
+          <w14:ligatures w14:val="none"/>
+        </w:rPr>
+        <w:t xml:space="preserve"> </w:t>
+      </w:r>
+      <w:proofErr w:type="spellStart"/>
       <w:r>
         <w:rPr>
           <w:rFonts w:ascii="Source Code Pro" w:eastAsia="Times New Roman" w:hAnsi="Source Code Pro" w:cs="Courier New"/>
@@ -1197,6 +1322,7 @@
         </w:rPr>
         <w:t>int</w:t>
       </w:r>
+      <w:proofErr w:type="spellEnd"/>
       <w:r>
         <w:rPr>
           <w:rFonts w:ascii="Source Code Pro" w:eastAsia="Times New Roman" w:hAnsi="Source Code Pro" w:cs="Courier New"/>
@@ -1323,8 +1449,35 @@
           <w:lang w:eastAsia="ru-RU"/>
           <w14:ligatures w14:val="none"/>
         </w:rPr>
-        <w:t xml:space="preserve">b = new </w:t>
-      </w:r>
+        <w:t xml:space="preserve">b = </w:t>
+      </w:r>
+      <w:proofErr w:type="spellStart"/>
+      <w:r>
+        <w:rPr>
+          <w:rFonts w:ascii="Source Code Pro" w:eastAsia="Times New Roman" w:hAnsi="Source Code Pro" w:cs="Courier New"/>
+          <w:color w:val="071838"/>
+          <w:kern w:val="0"/>
+          <w:sz w:val="20"/>
+          <w:szCs w:val="20"/>
+          <w:lang w:eastAsia="ru-RU"/>
+          <w14:ligatures w14:val="none"/>
+        </w:rPr>
+        <w:t>new</w:t>
+      </w:r>
+      <w:proofErr w:type="spellEnd"/>
+      <w:r>
+        <w:rPr>
+          <w:rFonts w:ascii="Source Code Pro" w:eastAsia="Times New Roman" w:hAnsi="Source Code Pro" w:cs="Courier New"/>
+          <w:color w:val="071838"/>
+          <w:kern w:val="0"/>
+          <w:sz w:val="20"/>
+          <w:szCs w:val="20"/>
+          <w:lang w:eastAsia="ru-RU"/>
+          <w14:ligatures w14:val="none"/>
+        </w:rPr>
+        <w:t xml:space="preserve"> </w:t>
+      </w:r>
+      <w:proofErr w:type="spellStart"/>
       <w:r>
         <w:rPr>
           <w:rFonts w:ascii="Source Code Pro" w:eastAsia="Times New Roman" w:hAnsi="Source Code Pro" w:cs="Courier New"/>
@@ -1337,6 +1490,7 @@
         </w:rPr>
         <w:t>int</w:t>
       </w:r>
+      <w:proofErr w:type="spellEnd"/>
       <w:r>
         <w:rPr>
           <w:rFonts w:ascii="Source Code Pro" w:eastAsia="Times New Roman" w:hAnsi="Source Code Pro" w:cs="Courier New"/>
@@ -1603,6 +1757,7 @@
         </w:rPr>
         <w:t>Реализуйте метод </w:t>
       </w:r>
+      <w:proofErr w:type="spellStart"/>
       <w:r>
         <w:rPr>
           <w:rFonts w:ascii="Fira Code" w:eastAsia="Times New Roman" w:hAnsi="Fira Code" w:cs="Fira Code"/>
@@ -1615,6 +1770,7 @@
         </w:rPr>
         <w:t>divArrays</w:t>
       </w:r>
+      <w:proofErr w:type="spellEnd"/>
       <w:r>
         <w:rPr>
           <w:rFonts w:ascii="Fira Sans" w:eastAsia="Times New Roman" w:hAnsi="Fira Sans" w:cs="Fira Code"/>
@@ -1763,7 +1919,33 @@
           <w:lang w:eastAsia="ru-RU"/>
           <w14:ligatures w14:val="none"/>
         </w:rPr>
-        <w:t> При выполнении метода единственное исключение, которое пользователь может увидеть - RuntimeException, т.е. ваше.</w:t>
+        <w:t xml:space="preserve"> При выполнении метода единственное исключение, которое пользователь может увидеть - </w:t>
+      </w:r>
+      <w:proofErr w:type="spellStart"/>
+      <w:r>
+        <w:rPr>
+          <w:rFonts w:ascii="Fira Sans" w:eastAsia="Times New Roman" w:hAnsi="Fira Sans" w:cs="Fira Code"/>
+          <w:color w:val="071838"/>
+          <w:kern w:val="0"/>
+          <w:sz w:val="21"/>
+          <w:szCs w:val="21"/>
+          <w:lang w:eastAsia="ru-RU"/>
+          <w14:ligatures w14:val="none"/>
+        </w:rPr>
+        <w:t>RuntimeException</w:t>
+      </w:r>
+      <w:proofErr w:type="spellEnd"/>
+      <w:r>
+        <w:rPr>
+          <w:rFonts w:ascii="Fira Sans" w:eastAsia="Times New Roman" w:hAnsi="Fira Sans" w:cs="Fira Code"/>
+          <w:color w:val="071838"/>
+          <w:kern w:val="0"/>
+          <w:sz w:val="21"/>
+          <w:szCs w:val="21"/>
+          <w:lang w:eastAsia="ru-RU"/>
+          <w14:ligatures w14:val="none"/>
+        </w:rPr>
+        <w:t>, т.е. ваше.</w:t>
       </w:r>
     </w:p>
     <w:p>
@@ -1791,6 +1973,7 @@
         </w:rPr>
         <w:t>Напишите свой код в методе </w:t>
       </w:r>
+      <w:proofErr w:type="spellStart"/>
       <w:r>
         <w:rPr>
           <w:rFonts w:ascii="Fira Code" w:eastAsia="Times New Roman" w:hAnsi="Fira Code" w:cs="Fira Code"/>
@@ -1803,6 +1986,7 @@
         </w:rPr>
         <w:t>divArrays</w:t>
       </w:r>
+      <w:proofErr w:type="spellEnd"/>
       <w:r>
         <w:rPr>
           <w:rFonts w:ascii="Fira Sans" w:eastAsia="Times New Roman" w:hAnsi="Fira Sans" w:cs="Fira Code"/>
@@ -1815,6 +1999,7 @@
         </w:rPr>
         <w:t> класса </w:t>
       </w:r>
+      <w:proofErr w:type="spellStart"/>
       <w:r>
         <w:rPr>
           <w:rFonts w:ascii="Fira Code" w:eastAsia="Times New Roman" w:hAnsi="Fira Code" w:cs="Fira Code"/>
@@ -1827,6 +2012,7 @@
         </w:rPr>
         <w:t>Answer</w:t>
       </w:r>
+      <w:proofErr w:type="spellEnd"/>
       <w:r>
         <w:rPr>
           <w:rFonts w:ascii="Fira Sans" w:eastAsia="Times New Roman" w:hAnsi="Fira Sans" w:cs="Fira Code"/>
@@ -1839,6 +2025,7 @@
         </w:rPr>
         <w:t>. Метод </w:t>
       </w:r>
+      <w:proofErr w:type="spellStart"/>
       <w:r>
         <w:rPr>
           <w:rFonts w:ascii="Fira Code" w:eastAsia="Times New Roman" w:hAnsi="Fira Code" w:cs="Fira Code"/>
@@ -1851,6 +2038,7 @@
         </w:rPr>
         <w:t>divArrays</w:t>
       </w:r>
+      <w:proofErr w:type="spellEnd"/>
       <w:r>
         <w:rPr>
           <w:rFonts w:ascii="Fira Sans" w:eastAsia="Times New Roman" w:hAnsi="Fira Sans" w:cs="Fira Code"/>
@@ -1881,17 +2069,31 @@
           <w14:ligatures w14:val="none"/>
         </w:rPr>
       </w:pPr>
-      <w:r>
-        <w:rPr>
-          <w:rFonts w:ascii="Fira Sans" w:eastAsia="Times New Roman" w:hAnsi="Fira Sans" w:cs="Fira Code"/>
-          <w:color w:val="071838"/>
-          <w:kern w:val="0"/>
-          <w:sz w:val="21"/>
-          <w:szCs w:val="21"/>
-          <w:lang w:eastAsia="ru-RU"/>
-          <w14:ligatures w14:val="none"/>
-        </w:rPr>
-        <w:t>int[] a - первый массив</w:t>
+      <w:proofErr w:type="spellStart"/>
+      <w:r>
+        <w:rPr>
+          <w:rFonts w:ascii="Fira Sans" w:eastAsia="Times New Roman" w:hAnsi="Fira Sans" w:cs="Fira Code"/>
+          <w:color w:val="071838"/>
+          <w:kern w:val="0"/>
+          <w:sz w:val="21"/>
+          <w:szCs w:val="21"/>
+          <w:lang w:eastAsia="ru-RU"/>
+          <w14:ligatures w14:val="none"/>
+        </w:rPr>
+        <w:t>int</w:t>
+      </w:r>
+      <w:proofErr w:type="spellEnd"/>
+      <w:r>
+        <w:rPr>
+          <w:rFonts w:ascii="Fira Sans" w:eastAsia="Times New Roman" w:hAnsi="Fira Sans" w:cs="Fira Code"/>
+          <w:color w:val="071838"/>
+          <w:kern w:val="0"/>
+          <w:sz w:val="21"/>
+          <w:szCs w:val="21"/>
+          <w:lang w:eastAsia="ru-RU"/>
+          <w14:ligatures w14:val="none"/>
+        </w:rPr>
+        <w:t>[] a - первый массив</w:t>
       </w:r>
     </w:p>
     <w:p>
@@ -1911,17 +2113,31 @@
           <w14:ligatures w14:val="none"/>
         </w:rPr>
       </w:pPr>
-      <w:r>
-        <w:rPr>
-          <w:rFonts w:ascii="Fira Sans" w:eastAsia="Times New Roman" w:hAnsi="Fira Sans" w:cs="Fira Code"/>
-          <w:color w:val="071838"/>
-          <w:kern w:val="0"/>
-          <w:sz w:val="21"/>
-          <w:szCs w:val="21"/>
-          <w:lang w:eastAsia="ru-RU"/>
-          <w14:ligatures w14:val="none"/>
-        </w:rPr>
-        <w:t>int[] b - второй массив</w:t>
+      <w:proofErr w:type="spellStart"/>
+      <w:r>
+        <w:rPr>
+          <w:rFonts w:ascii="Fira Sans" w:eastAsia="Times New Roman" w:hAnsi="Fira Sans" w:cs="Fira Code"/>
+          <w:color w:val="071838"/>
+          <w:kern w:val="0"/>
+          <w:sz w:val="21"/>
+          <w:szCs w:val="21"/>
+          <w:lang w:eastAsia="ru-RU"/>
+          <w14:ligatures w14:val="none"/>
+        </w:rPr>
+        <w:t>int</w:t>
+      </w:r>
+      <w:proofErr w:type="spellEnd"/>
+      <w:r>
+        <w:rPr>
+          <w:rFonts w:ascii="Fira Sans" w:eastAsia="Times New Roman" w:hAnsi="Fira Sans" w:cs="Fira Code"/>
+          <w:color w:val="071838"/>
+          <w:kern w:val="0"/>
+          <w:sz w:val="21"/>
+          <w:szCs w:val="21"/>
+          <w:lang w:eastAsia="ru-RU"/>
+          <w14:ligatures w14:val="none"/>
+        </w:rPr>
+        <w:t>[] b - второй массив</w:t>
       </w:r>
     </w:p>
     <w:p>
@@ -1993,8 +2209,35 @@
           <w:lang w:eastAsia="ru-RU"/>
           <w14:ligatures w14:val="none"/>
         </w:rPr>
-        <w:t xml:space="preserve">a = new </w:t>
-      </w:r>
+        <w:t xml:space="preserve">a = </w:t>
+      </w:r>
+      <w:proofErr w:type="spellStart"/>
+      <w:r>
+        <w:rPr>
+          <w:rFonts w:ascii="Source Code Pro" w:eastAsia="Times New Roman" w:hAnsi="Source Code Pro" w:cs="Courier New"/>
+          <w:color w:val="071838"/>
+          <w:kern w:val="0"/>
+          <w:sz w:val="20"/>
+          <w:szCs w:val="20"/>
+          <w:lang w:eastAsia="ru-RU"/>
+          <w14:ligatures w14:val="none"/>
+        </w:rPr>
+        <w:t>new</w:t>
+      </w:r>
+      <w:proofErr w:type="spellEnd"/>
+      <w:r>
+        <w:rPr>
+          <w:rFonts w:ascii="Source Code Pro" w:eastAsia="Times New Roman" w:hAnsi="Source Code Pro" w:cs="Courier New"/>
+          <w:color w:val="071838"/>
+          <w:kern w:val="0"/>
+          <w:sz w:val="20"/>
+          <w:szCs w:val="20"/>
+          <w:lang w:eastAsia="ru-RU"/>
+          <w14:ligatures w14:val="none"/>
+        </w:rPr>
+        <w:t xml:space="preserve"> </w:t>
+      </w:r>
+      <w:proofErr w:type="spellStart"/>
       <w:r>
         <w:rPr>
           <w:rFonts w:ascii="Source Code Pro" w:eastAsia="Times New Roman" w:hAnsi="Source Code Pro" w:cs="Courier New"/>
@@ -2007,6 +2250,7 @@
         </w:rPr>
         <w:t>int</w:t>
       </w:r>
+      <w:proofErr w:type="spellEnd"/>
       <w:r>
         <w:rPr>
           <w:rFonts w:ascii="Source Code Pro" w:eastAsia="Times New Roman" w:hAnsi="Source Code Pro" w:cs="Courier New"/>
@@ -2133,8 +2377,35 @@
           <w:lang w:eastAsia="ru-RU"/>
           <w14:ligatures w14:val="none"/>
         </w:rPr>
-        <w:t xml:space="preserve">b = new </w:t>
-      </w:r>
+        <w:t xml:space="preserve">b = </w:t>
+      </w:r>
+      <w:proofErr w:type="spellStart"/>
+      <w:r>
+        <w:rPr>
+          <w:rFonts w:ascii="Source Code Pro" w:eastAsia="Times New Roman" w:hAnsi="Source Code Pro" w:cs="Courier New"/>
+          <w:color w:val="071838"/>
+          <w:kern w:val="0"/>
+          <w:sz w:val="20"/>
+          <w:szCs w:val="20"/>
+          <w:lang w:eastAsia="ru-RU"/>
+          <w14:ligatures w14:val="none"/>
+        </w:rPr>
+        <w:t>new</w:t>
+      </w:r>
+      <w:proofErr w:type="spellEnd"/>
+      <w:r>
+        <w:rPr>
+          <w:rFonts w:ascii="Source Code Pro" w:eastAsia="Times New Roman" w:hAnsi="Source Code Pro" w:cs="Courier New"/>
+          <w:color w:val="071838"/>
+          <w:kern w:val="0"/>
+          <w:sz w:val="20"/>
+          <w:szCs w:val="20"/>
+          <w:lang w:eastAsia="ru-RU"/>
+          <w14:ligatures w14:val="none"/>
+        </w:rPr>
+        <w:t xml:space="preserve"> </w:t>
+      </w:r>
+      <w:proofErr w:type="spellStart"/>
       <w:r>
         <w:rPr>
           <w:rFonts w:ascii="Source Code Pro" w:eastAsia="Times New Roman" w:hAnsi="Source Code Pro" w:cs="Courier New"/>
@@ -2147,6 +2418,7 @@
         </w:rPr>
         <w:t>int</w:t>
       </w:r>
+      <w:proofErr w:type="spellEnd"/>
       <w:r>
         <w:rPr>
           <w:rFonts w:ascii="Source Code Pro" w:eastAsia="Times New Roman" w:hAnsi="Source Code Pro" w:cs="Courier New"/>
@@ -2453,8 +2725,35 @@
           <w:lang w:eastAsia="ru-RU"/>
           <w14:ligatures w14:val="none"/>
         </w:rPr>
-        <w:t xml:space="preserve">a = new </w:t>
-      </w:r>
+        <w:t xml:space="preserve">a = </w:t>
+      </w:r>
+      <w:proofErr w:type="spellStart"/>
+      <w:r>
+        <w:rPr>
+          <w:rFonts w:ascii="Source Code Pro" w:eastAsia="Times New Roman" w:hAnsi="Source Code Pro" w:cs="Courier New"/>
+          <w:color w:val="071838"/>
+          <w:kern w:val="0"/>
+          <w:sz w:val="20"/>
+          <w:szCs w:val="20"/>
+          <w:lang w:eastAsia="ru-RU"/>
+          <w14:ligatures w14:val="none"/>
+        </w:rPr>
+        <w:t>new</w:t>
+      </w:r>
+      <w:proofErr w:type="spellEnd"/>
+      <w:r>
+        <w:rPr>
+          <w:rFonts w:ascii="Source Code Pro" w:eastAsia="Times New Roman" w:hAnsi="Source Code Pro" w:cs="Courier New"/>
+          <w:color w:val="071838"/>
+          <w:kern w:val="0"/>
+          <w:sz w:val="20"/>
+          <w:szCs w:val="20"/>
+          <w:lang w:eastAsia="ru-RU"/>
+          <w14:ligatures w14:val="none"/>
+        </w:rPr>
+        <w:t xml:space="preserve"> </w:t>
+      </w:r>
+      <w:proofErr w:type="spellStart"/>
       <w:r>
         <w:rPr>
           <w:rFonts w:ascii="Source Code Pro" w:eastAsia="Times New Roman" w:hAnsi="Source Code Pro" w:cs="Courier New"/>
@@ -2467,6 +2766,7 @@
         </w:rPr>
         <w:t>int</w:t>
       </w:r>
+      <w:proofErr w:type="spellEnd"/>
       <w:r>
         <w:rPr>
           <w:rFonts w:ascii="Source Code Pro" w:eastAsia="Times New Roman" w:hAnsi="Source Code Pro" w:cs="Courier New"/>
@@ -2617,8 +2917,35 @@
           <w:lang w:eastAsia="ru-RU"/>
           <w14:ligatures w14:val="none"/>
         </w:rPr>
-        <w:t xml:space="preserve">b = new </w:t>
-      </w:r>
+        <w:t xml:space="preserve">b = </w:t>
+      </w:r>
+      <w:proofErr w:type="spellStart"/>
+      <w:r>
+        <w:rPr>
+          <w:rFonts w:ascii="Source Code Pro" w:eastAsia="Times New Roman" w:hAnsi="Source Code Pro" w:cs="Courier New"/>
+          <w:color w:val="071838"/>
+          <w:kern w:val="0"/>
+          <w:sz w:val="20"/>
+          <w:szCs w:val="20"/>
+          <w:lang w:eastAsia="ru-RU"/>
+          <w14:ligatures w14:val="none"/>
+        </w:rPr>
+        <w:t>new</w:t>
+      </w:r>
+      <w:proofErr w:type="spellEnd"/>
+      <w:r>
+        <w:rPr>
+          <w:rFonts w:ascii="Source Code Pro" w:eastAsia="Times New Roman" w:hAnsi="Source Code Pro" w:cs="Courier New"/>
+          <w:color w:val="071838"/>
+          <w:kern w:val="0"/>
+          <w:sz w:val="20"/>
+          <w:szCs w:val="20"/>
+          <w:lang w:eastAsia="ru-RU"/>
+          <w14:ligatures w14:val="none"/>
+        </w:rPr>
+        <w:t xml:space="preserve"> </w:t>
+      </w:r>
+      <w:proofErr w:type="spellStart"/>
       <w:r>
         <w:rPr>
           <w:rFonts w:ascii="Source Code Pro" w:eastAsia="Times New Roman" w:hAnsi="Source Code Pro" w:cs="Courier New"/>
@@ -2631,6 +2958,7 @@
         </w:rPr>
         <w:t>int</w:t>
       </w:r>
+      <w:proofErr w:type="spellEnd"/>
       <w:r>
         <w:rPr>
           <w:rFonts w:ascii="Source Code Pro" w:eastAsia="Times New Roman" w:hAnsi="Source Code Pro" w:cs="Courier New"/>
@@ -2814,6 +3142,1922 @@
           <w14:ligatures w14:val="none"/>
         </w:rPr>
         <w:t>]</w:t>
+      </w:r>
+    </w:p>
+    <w:p>
+      <w:pPr>
+        <w:spacing w:after="0" w:line="240" w:lineRule="auto"/>
+      </w:pPr>
+    </w:p>
+    <w:p>
+      <w:pPr>
+        <w:spacing w:after="0" w:line="240" w:lineRule="auto"/>
+      </w:pPr>
+    </w:p>
+    <w:p>
+      <w:pPr>
+        <w:pStyle w:val="3"/>
+        <w:shd w:val="clear" w:color="auto" w:fill="FFFFFF"/>
+        <w:spacing w:before="0" w:line="240" w:lineRule="auto"/>
+        <w:rPr>
+          <w:rFonts w:ascii="Arial" w:hAnsi="Arial" w:cs="Arial"/>
+          <w:b/>
+          <w:bCs/>
+          <w:color w:val="3F5368"/>
+          <w:sz w:val="26"/>
+          <w:szCs w:val="26"/>
+        </w:rPr>
+      </w:pPr>
+      <w:r>
+        <w:rPr>
+          <w:rFonts w:ascii="Arial" w:hAnsi="Arial" w:cs="Arial"/>
+          <w:b/>
+          <w:bCs/>
+          <w:color w:val="3F5368"/>
+          <w:sz w:val="26"/>
+          <w:szCs w:val="26"/>
+        </w:rPr>
+        <w:lastRenderedPageBreak/>
+        <w:t>Урок 2. Исключения и их обработка</w:t>
+      </w:r>
+    </w:p>
+    <w:p>
+      <w:pPr>
+        <w:spacing w:after="0" w:line="240" w:lineRule="auto"/>
+      </w:pPr>
+    </w:p>
+    <w:p>
+      <w:pPr>
+        <w:spacing w:after="0" w:line="240" w:lineRule="auto"/>
+        <w:outlineLvl w:val="0"/>
+        <w:rPr>
+          <w:rFonts w:ascii="Fira Sans" w:eastAsia="Times New Roman" w:hAnsi="Fira Sans" w:cs="Fira Code"/>
+          <w:color w:val="071838"/>
+          <w:kern w:val="36"/>
+          <w:sz w:val="30"/>
+          <w:szCs w:val="30"/>
+          <w:lang w:eastAsia="ru-RU"/>
+          <w14:ligatures w14:val="none"/>
+        </w:rPr>
+      </w:pPr>
+      <w:proofErr w:type="spellStart"/>
+      <w:r>
+        <w:rPr>
+          <w:rFonts w:ascii="Fira Sans" w:eastAsia="Times New Roman" w:hAnsi="Fira Sans" w:cs="Fira Code"/>
+          <w:color w:val="071838"/>
+          <w:kern w:val="36"/>
+          <w:sz w:val="30"/>
+          <w:szCs w:val="30"/>
+          <w:lang w:eastAsia="ru-RU"/>
+          <w14:ligatures w14:val="none"/>
+        </w:rPr>
+        <w:t>Float</w:t>
+      </w:r>
+      <w:proofErr w:type="spellEnd"/>
+    </w:p>
+    <w:p>
+      <w:pPr>
+        <w:spacing w:after="0" w:line="240" w:lineRule="auto"/>
+        <w:rPr>
+          <w:rFonts w:ascii="Fira Sans" w:eastAsia="Times New Roman" w:hAnsi="Fira Sans" w:cs="Fira Code"/>
+          <w:color w:val="071838"/>
+          <w:kern w:val="0"/>
+          <w:sz w:val="21"/>
+          <w:szCs w:val="21"/>
+          <w:lang w:eastAsia="ru-RU"/>
+          <w14:ligatures w14:val="none"/>
+        </w:rPr>
+      </w:pPr>
+      <w:r>
+        <w:rPr>
+          <w:rFonts w:ascii="Fira Sans" w:eastAsia="Times New Roman" w:hAnsi="Fira Sans" w:cs="Fira Code"/>
+          <w:color w:val="071838"/>
+          <w:kern w:val="0"/>
+          <w:sz w:val="21"/>
+          <w:szCs w:val="21"/>
+          <w:lang w:eastAsia="ru-RU"/>
+          <w14:ligatures w14:val="none"/>
+        </w:rPr>
+        <w:t>Напишите программу, которая проверяет, является ли введенная текстовая строка числом с плавающей точкой (</w:t>
+      </w:r>
+      <w:proofErr w:type="spellStart"/>
+      <w:r>
+        <w:rPr>
+          <w:rFonts w:ascii="Fira Code" w:eastAsia="Times New Roman" w:hAnsi="Fira Code" w:cs="Fira Code"/>
+          <w:color w:val="071838"/>
+          <w:kern w:val="0"/>
+          <w:sz w:val="20"/>
+          <w:szCs w:val="20"/>
+          <w:lang w:eastAsia="ru-RU"/>
+          <w14:ligatures w14:val="none"/>
+        </w:rPr>
+        <w:t>float</w:t>
+      </w:r>
+      <w:proofErr w:type="spellEnd"/>
+      <w:r>
+        <w:rPr>
+          <w:rFonts w:ascii="Fira Sans" w:eastAsia="Times New Roman" w:hAnsi="Fira Sans" w:cs="Fira Code"/>
+          <w:color w:val="071838"/>
+          <w:kern w:val="0"/>
+          <w:sz w:val="21"/>
+          <w:szCs w:val="21"/>
+          <w:lang w:eastAsia="ru-RU"/>
+          <w14:ligatures w14:val="none"/>
+        </w:rPr>
+        <w:t>).</w:t>
+      </w:r>
+      <w:r>
+        <w:rPr>
+          <w:rFonts w:ascii="Fira Sans" w:eastAsia="Times New Roman" w:hAnsi="Fira Sans" w:cs="Fira Code"/>
+          <w:color w:val="071838"/>
+          <w:kern w:val="0"/>
+          <w:sz w:val="21"/>
+          <w:szCs w:val="21"/>
+          <w:lang w:eastAsia="ru-RU"/>
+          <w14:ligatures w14:val="none"/>
+        </w:rPr>
+        <w:br/>
+        <w:t>Программа пытается преобразовать введенную строку в число </w:t>
+      </w:r>
+      <w:proofErr w:type="spellStart"/>
+      <w:r>
+        <w:rPr>
+          <w:rFonts w:ascii="Fira Code" w:eastAsia="Times New Roman" w:hAnsi="Fira Code" w:cs="Fira Code"/>
+          <w:color w:val="071838"/>
+          <w:kern w:val="0"/>
+          <w:sz w:val="20"/>
+          <w:szCs w:val="20"/>
+          <w:lang w:eastAsia="ru-RU"/>
+          <w14:ligatures w14:val="none"/>
+        </w:rPr>
+        <w:t>float</w:t>
+      </w:r>
+      <w:proofErr w:type="spellEnd"/>
+      <w:r>
+        <w:rPr>
+          <w:rFonts w:ascii="Fira Sans" w:eastAsia="Times New Roman" w:hAnsi="Fira Sans" w:cs="Fira Code"/>
+          <w:color w:val="071838"/>
+          <w:kern w:val="0"/>
+          <w:sz w:val="21"/>
+          <w:szCs w:val="21"/>
+          <w:lang w:eastAsia="ru-RU"/>
+          <w14:ligatures w14:val="none"/>
+        </w:rPr>
+        <w:t>, и если это успешно, она выводит полученное число.</w:t>
+      </w:r>
+      <w:r>
+        <w:rPr>
+          <w:rFonts w:ascii="Fira Sans" w:eastAsia="Times New Roman" w:hAnsi="Fira Sans" w:cs="Fira Code"/>
+          <w:color w:val="071838"/>
+          <w:kern w:val="0"/>
+          <w:sz w:val="21"/>
+          <w:szCs w:val="21"/>
+          <w:lang w:eastAsia="ru-RU"/>
+          <w14:ligatures w14:val="none"/>
+        </w:rPr>
+        <w:br/>
+        <w:t>Если преобразование не удалось, программа выдаёт сообщение об ошибке и возвращает специальное значение </w:t>
+      </w:r>
+      <w:proofErr w:type="spellStart"/>
+      <w:r>
+        <w:rPr>
+          <w:rFonts w:ascii="Fira Code" w:eastAsia="Times New Roman" w:hAnsi="Fira Code" w:cs="Fira Code"/>
+          <w:color w:val="071838"/>
+          <w:kern w:val="0"/>
+          <w:sz w:val="20"/>
+          <w:szCs w:val="20"/>
+          <w:lang w:eastAsia="ru-RU"/>
+          <w14:ligatures w14:val="none"/>
+        </w:rPr>
+        <w:t>Float.NaN</w:t>
+      </w:r>
+      <w:proofErr w:type="spellEnd"/>
+      <w:r>
+        <w:rPr>
+          <w:rFonts w:ascii="Fira Sans" w:eastAsia="Times New Roman" w:hAnsi="Fira Sans" w:cs="Fira Code"/>
+          <w:color w:val="071838"/>
+          <w:kern w:val="0"/>
+          <w:sz w:val="21"/>
+          <w:szCs w:val="21"/>
+          <w:lang w:eastAsia="ru-RU"/>
+          <w14:ligatures w14:val="none"/>
+        </w:rPr>
+        <w:t>, чтобы обозначить ошибку.</w:t>
+      </w:r>
+    </w:p>
+    <w:p>
+      <w:pPr>
+        <w:spacing w:after="0" w:line="240" w:lineRule="auto"/>
+        <w:rPr>
+          <w:rFonts w:ascii="Fira Sans" w:eastAsia="Times New Roman" w:hAnsi="Fira Sans" w:cs="Fira Code"/>
+          <w:color w:val="071838"/>
+          <w:kern w:val="0"/>
+          <w:sz w:val="21"/>
+          <w:szCs w:val="21"/>
+          <w:lang w:eastAsia="ru-RU"/>
+          <w14:ligatures w14:val="none"/>
+        </w:rPr>
+      </w:pPr>
+      <w:r>
+        <w:rPr>
+          <w:rFonts w:ascii="Fira Sans" w:eastAsia="Times New Roman" w:hAnsi="Fira Sans" w:cs="Fira Code"/>
+          <w:color w:val="071838"/>
+          <w:kern w:val="0"/>
+          <w:sz w:val="21"/>
+          <w:szCs w:val="21"/>
+          <w:lang w:eastAsia="ru-RU"/>
+          <w14:ligatures w14:val="none"/>
+        </w:rPr>
+        <w:t>На входе:</w:t>
+      </w:r>
+    </w:p>
+    <w:p>
+      <w:pPr>
+        <w:tabs>
+          <w:tab w:val="left" w:pos="916"/>
+          <w:tab w:val="left" w:pos="1832"/>
+          <w:tab w:val="left" w:pos="2748"/>
+          <w:tab w:val="left" w:pos="3664"/>
+          <w:tab w:val="left" w:pos="4580"/>
+          <w:tab w:val="left" w:pos="5496"/>
+          <w:tab w:val="left" w:pos="6412"/>
+          <w:tab w:val="left" w:pos="7328"/>
+          <w:tab w:val="left" w:pos="8244"/>
+          <w:tab w:val="left" w:pos="9160"/>
+          <w:tab w:val="left" w:pos="10076"/>
+          <w:tab w:val="left" w:pos="10992"/>
+          <w:tab w:val="left" w:pos="11908"/>
+          <w:tab w:val="left" w:pos="12824"/>
+          <w:tab w:val="left" w:pos="13740"/>
+          <w:tab w:val="left" w:pos="14656"/>
+        </w:tabs>
+        <w:spacing w:after="0" w:line="240" w:lineRule="auto"/>
+        <w:rPr>
+          <w:rFonts w:ascii="Source Code Pro" w:eastAsia="Times New Roman" w:hAnsi="Source Code Pro" w:cs="Courier New"/>
+          <w:color w:val="071838"/>
+          <w:kern w:val="0"/>
+          <w:sz w:val="20"/>
+          <w:szCs w:val="20"/>
+          <w:lang w:eastAsia="ru-RU"/>
+          <w14:ligatures w14:val="none"/>
+        </w:rPr>
+      </w:pPr>
+      <w:r>
+        <w:rPr>
+          <w:rFonts w:ascii="Source Code Pro" w:eastAsia="Times New Roman" w:hAnsi="Source Code Pro" w:cs="Courier New"/>
+          <w:color w:val="032F62"/>
+          <w:kern w:val="0"/>
+          <w:sz w:val="20"/>
+          <w:szCs w:val="20"/>
+          <w:lang w:eastAsia="ru-RU"/>
+          <w14:ligatures w14:val="none"/>
+        </w:rPr>
+        <w:t>'3.14'</w:t>
+      </w:r>
+    </w:p>
+    <w:p>
+      <w:pPr>
+        <w:tabs>
+          <w:tab w:val="left" w:pos="916"/>
+          <w:tab w:val="left" w:pos="1832"/>
+          <w:tab w:val="left" w:pos="2748"/>
+          <w:tab w:val="left" w:pos="3664"/>
+          <w:tab w:val="left" w:pos="4580"/>
+          <w:tab w:val="left" w:pos="5496"/>
+          <w:tab w:val="left" w:pos="6412"/>
+          <w:tab w:val="left" w:pos="7328"/>
+          <w:tab w:val="left" w:pos="8244"/>
+          <w:tab w:val="left" w:pos="9160"/>
+          <w:tab w:val="left" w:pos="10076"/>
+          <w:tab w:val="left" w:pos="10992"/>
+          <w:tab w:val="left" w:pos="11908"/>
+          <w:tab w:val="left" w:pos="12824"/>
+          <w:tab w:val="left" w:pos="13740"/>
+          <w:tab w:val="left" w:pos="14656"/>
+        </w:tabs>
+        <w:spacing w:after="0" w:line="240" w:lineRule="auto"/>
+        <w:rPr>
+          <w:rFonts w:ascii="Source Code Pro" w:eastAsia="Times New Roman" w:hAnsi="Source Code Pro" w:cs="Courier New"/>
+          <w:color w:val="071838"/>
+          <w:kern w:val="0"/>
+          <w:sz w:val="20"/>
+          <w:szCs w:val="20"/>
+          <w:lang w:eastAsia="ru-RU"/>
+          <w14:ligatures w14:val="none"/>
+        </w:rPr>
+      </w:pPr>
+      <w:r>
+        <w:rPr>
+          <w:rFonts w:ascii="Source Code Pro" w:eastAsia="Times New Roman" w:hAnsi="Source Code Pro" w:cs="Courier New"/>
+          <w:color w:val="032F62"/>
+          <w:kern w:val="0"/>
+          <w:sz w:val="20"/>
+          <w:szCs w:val="20"/>
+          <w:lang w:eastAsia="ru-RU"/>
+          <w14:ligatures w14:val="none"/>
+        </w:rPr>
+        <w:t>'</w:t>
+      </w:r>
+      <w:proofErr w:type="spellStart"/>
+      <w:r>
+        <w:rPr>
+          <w:rFonts w:ascii="Source Code Pro" w:eastAsia="Times New Roman" w:hAnsi="Source Code Pro" w:cs="Courier New"/>
+          <w:color w:val="032F62"/>
+          <w:kern w:val="0"/>
+          <w:sz w:val="20"/>
+          <w:szCs w:val="20"/>
+          <w:lang w:eastAsia="ru-RU"/>
+          <w14:ligatures w14:val="none"/>
+        </w:rPr>
+        <w:t>Ivan</w:t>
+      </w:r>
+      <w:proofErr w:type="spellEnd"/>
+      <w:r>
+        <w:rPr>
+          <w:rFonts w:ascii="Source Code Pro" w:eastAsia="Times New Roman" w:hAnsi="Source Code Pro" w:cs="Courier New"/>
+          <w:color w:val="032F62"/>
+          <w:kern w:val="0"/>
+          <w:sz w:val="20"/>
+          <w:szCs w:val="20"/>
+          <w:lang w:eastAsia="ru-RU"/>
+          <w14:ligatures w14:val="none"/>
+        </w:rPr>
+        <w:t>'</w:t>
+      </w:r>
+    </w:p>
+    <w:p>
+      <w:pPr>
+        <w:spacing w:after="0" w:line="240" w:lineRule="auto"/>
+        <w:rPr>
+          <w:rFonts w:ascii="Fira Sans" w:eastAsia="Times New Roman" w:hAnsi="Fira Sans" w:cs="Fira Code"/>
+          <w:color w:val="071838"/>
+          <w:kern w:val="0"/>
+          <w:sz w:val="21"/>
+          <w:szCs w:val="21"/>
+          <w:lang w:eastAsia="ru-RU"/>
+          <w14:ligatures w14:val="none"/>
+        </w:rPr>
+      </w:pPr>
+      <w:r>
+        <w:rPr>
+          <w:rFonts w:ascii="Fira Sans" w:eastAsia="Times New Roman" w:hAnsi="Fira Sans" w:cs="Fira Code"/>
+          <w:color w:val="071838"/>
+          <w:kern w:val="0"/>
+          <w:sz w:val="21"/>
+          <w:szCs w:val="21"/>
+          <w:lang w:eastAsia="ru-RU"/>
+          <w14:ligatures w14:val="none"/>
+        </w:rPr>
+        <w:t>На выходе:</w:t>
+      </w:r>
+    </w:p>
+    <w:p>
+      <w:pPr>
+        <w:tabs>
+          <w:tab w:val="left" w:pos="916"/>
+          <w:tab w:val="left" w:pos="1832"/>
+          <w:tab w:val="left" w:pos="2748"/>
+          <w:tab w:val="left" w:pos="3664"/>
+          <w:tab w:val="left" w:pos="4580"/>
+          <w:tab w:val="left" w:pos="5496"/>
+          <w:tab w:val="left" w:pos="6412"/>
+          <w:tab w:val="left" w:pos="7328"/>
+          <w:tab w:val="left" w:pos="8244"/>
+          <w:tab w:val="left" w:pos="9160"/>
+          <w:tab w:val="left" w:pos="10076"/>
+          <w:tab w:val="left" w:pos="10992"/>
+          <w:tab w:val="left" w:pos="11908"/>
+          <w:tab w:val="left" w:pos="12824"/>
+          <w:tab w:val="left" w:pos="13740"/>
+          <w:tab w:val="left" w:pos="14656"/>
+        </w:tabs>
+        <w:spacing w:after="0" w:line="240" w:lineRule="auto"/>
+        <w:rPr>
+          <w:rFonts w:ascii="Fira Code" w:eastAsia="Times New Roman" w:hAnsi="Fira Code" w:cs="Fira Code"/>
+          <w:color w:val="071838"/>
+          <w:kern w:val="0"/>
+          <w:sz w:val="20"/>
+          <w:szCs w:val="20"/>
+          <w:lang w:eastAsia="ru-RU"/>
+          <w14:ligatures w14:val="none"/>
+        </w:rPr>
+      </w:pPr>
+      <w:r>
+        <w:rPr>
+          <w:rFonts w:ascii="Source Code Pro" w:eastAsia="Times New Roman" w:hAnsi="Source Code Pro" w:cs="Courier New"/>
+          <w:color w:val="071838"/>
+          <w:kern w:val="0"/>
+          <w:sz w:val="20"/>
+          <w:szCs w:val="20"/>
+          <w:lang w:eastAsia="ru-RU"/>
+          <w14:ligatures w14:val="none"/>
+        </w:rPr>
+        <w:t>3.14</w:t>
+      </w:r>
+    </w:p>
+    <w:p>
+      <w:pPr>
+        <w:spacing w:after="0" w:line="240" w:lineRule="auto"/>
+      </w:pPr>
+    </w:p>
+    <w:p>
+      <w:pPr>
+        <w:spacing w:after="0" w:line="240" w:lineRule="auto"/>
+        <w:outlineLvl w:val="0"/>
+        <w:rPr>
+          <w:rFonts w:ascii="Fira Sans" w:eastAsia="Times New Roman" w:hAnsi="Fira Sans" w:cs="Fira Code"/>
+          <w:color w:val="071838"/>
+          <w:kern w:val="36"/>
+          <w:sz w:val="30"/>
+          <w:szCs w:val="30"/>
+          <w:lang w:eastAsia="ru-RU"/>
+          <w14:ligatures w14:val="none"/>
+        </w:rPr>
+      </w:pPr>
+      <w:r>
+        <w:rPr>
+          <w:rFonts w:ascii="Fira Sans" w:eastAsia="Times New Roman" w:hAnsi="Fira Sans" w:cs="Fira Code"/>
+          <w:color w:val="071838"/>
+          <w:kern w:val="36"/>
+          <w:sz w:val="30"/>
+          <w:szCs w:val="30"/>
+          <w:lang w:eastAsia="ru-RU"/>
+          <w14:ligatures w14:val="none"/>
+        </w:rPr>
+        <w:t>Деление элементов массива на число</w:t>
+      </w:r>
+    </w:p>
+    <w:p>
+      <w:pPr>
+        <w:spacing w:after="0" w:line="240" w:lineRule="auto"/>
+        <w:rPr>
+          <w:rFonts w:ascii="Fira Sans" w:eastAsia="Times New Roman" w:hAnsi="Fira Sans" w:cs="Fira Code"/>
+          <w:color w:val="071838"/>
+          <w:kern w:val="0"/>
+          <w:sz w:val="21"/>
+          <w:szCs w:val="21"/>
+          <w:lang w:eastAsia="ru-RU"/>
+          <w14:ligatures w14:val="none"/>
+        </w:rPr>
+      </w:pPr>
+      <w:r>
+        <w:rPr>
+          <w:rFonts w:ascii="Fira Sans" w:eastAsia="Times New Roman" w:hAnsi="Fira Sans" w:cs="Fira Code"/>
+          <w:color w:val="071838"/>
+          <w:kern w:val="0"/>
+          <w:sz w:val="21"/>
+          <w:szCs w:val="21"/>
+          <w:lang w:eastAsia="ru-RU"/>
+          <w14:ligatures w14:val="none"/>
+        </w:rPr>
+        <w:t>Напишите программу, которая вычисляет значение выражения </w:t>
+      </w:r>
+      <w:proofErr w:type="spellStart"/>
+      <w:r>
+        <w:rPr>
+          <w:rFonts w:ascii="Fira Code" w:eastAsia="Times New Roman" w:hAnsi="Fira Code" w:cs="Fira Code"/>
+          <w:color w:val="071838"/>
+          <w:kern w:val="0"/>
+          <w:sz w:val="20"/>
+          <w:szCs w:val="20"/>
+          <w:lang w:eastAsia="ru-RU"/>
+          <w14:ligatures w14:val="none"/>
+        </w:rPr>
+        <w:t>intArray</w:t>
+      </w:r>
+      <w:proofErr w:type="spellEnd"/>
+      <w:r>
+        <w:rPr>
+          <w:rFonts w:ascii="Fira Code" w:eastAsia="Times New Roman" w:hAnsi="Fira Code" w:cs="Fira Code"/>
+          <w:color w:val="071838"/>
+          <w:kern w:val="0"/>
+          <w:sz w:val="20"/>
+          <w:szCs w:val="20"/>
+          <w:lang w:eastAsia="ru-RU"/>
+          <w14:ligatures w14:val="none"/>
+        </w:rPr>
+        <w:t>[8] / d</w:t>
+      </w:r>
+      <w:r>
+        <w:rPr>
+          <w:rFonts w:ascii="Fira Sans" w:eastAsia="Times New Roman" w:hAnsi="Fira Sans" w:cs="Fira Code"/>
+          <w:color w:val="071838"/>
+          <w:kern w:val="0"/>
+          <w:sz w:val="21"/>
+          <w:szCs w:val="21"/>
+          <w:lang w:eastAsia="ru-RU"/>
+          <w14:ligatures w14:val="none"/>
+        </w:rPr>
+        <w:t>, где</w:t>
+      </w:r>
+      <w:r>
+        <w:rPr>
+          <w:rFonts w:ascii="Fira Sans" w:eastAsia="Times New Roman" w:hAnsi="Fira Sans" w:cs="Fira Code"/>
+          <w:color w:val="071838"/>
+          <w:kern w:val="0"/>
+          <w:sz w:val="21"/>
+          <w:szCs w:val="21"/>
+          <w:lang w:eastAsia="ru-RU"/>
+          <w14:ligatures w14:val="none"/>
+        </w:rPr>
+        <w:t xml:space="preserve"> </w:t>
+      </w:r>
+      <w:proofErr w:type="spellStart"/>
+      <w:r>
+        <w:rPr>
+          <w:rFonts w:ascii="Fira Code" w:eastAsia="Times New Roman" w:hAnsi="Fira Code" w:cs="Fira Code"/>
+          <w:color w:val="071838"/>
+          <w:kern w:val="0"/>
+          <w:sz w:val="20"/>
+          <w:szCs w:val="20"/>
+          <w:lang w:eastAsia="ru-RU"/>
+          <w14:ligatures w14:val="none"/>
+        </w:rPr>
+        <w:t>intArray</w:t>
+      </w:r>
+      <w:proofErr w:type="spellEnd"/>
+      <w:r>
+        <w:rPr>
+          <w:rFonts w:ascii="Fira Sans" w:eastAsia="Times New Roman" w:hAnsi="Fira Sans" w:cs="Fira Code"/>
+          <w:color w:val="071838"/>
+          <w:kern w:val="0"/>
+          <w:sz w:val="21"/>
+          <w:szCs w:val="21"/>
+          <w:lang w:eastAsia="ru-RU"/>
+          <w14:ligatures w14:val="none"/>
+        </w:rPr>
+        <w:t>- массив целых чисел, а </w:t>
+      </w:r>
+      <w:r>
+        <w:rPr>
+          <w:rFonts w:ascii="Fira Code" w:eastAsia="Times New Roman" w:hAnsi="Fira Code" w:cs="Fira Code"/>
+          <w:color w:val="071838"/>
+          <w:kern w:val="0"/>
+          <w:sz w:val="20"/>
+          <w:szCs w:val="20"/>
+          <w:lang w:eastAsia="ru-RU"/>
+          <w14:ligatures w14:val="none"/>
+        </w:rPr>
+        <w:t>d</w:t>
+      </w:r>
+      <w:r>
+        <w:rPr>
+          <w:rFonts w:ascii="Fira Sans" w:eastAsia="Times New Roman" w:hAnsi="Fira Sans" w:cs="Fira Code"/>
+          <w:color w:val="071838"/>
+          <w:kern w:val="0"/>
+          <w:sz w:val="21"/>
+          <w:szCs w:val="21"/>
+          <w:lang w:eastAsia="ru-RU"/>
+          <w14:ligatures w14:val="none"/>
+        </w:rPr>
+        <w:t> - делитель.</w:t>
+      </w:r>
+      <w:r>
+        <w:rPr>
+          <w:rFonts w:ascii="Fira Sans" w:eastAsia="Times New Roman" w:hAnsi="Fira Sans" w:cs="Fira Code"/>
+          <w:color w:val="071838"/>
+          <w:kern w:val="0"/>
+          <w:sz w:val="21"/>
+          <w:szCs w:val="21"/>
+          <w:lang w:eastAsia="ru-RU"/>
+          <w14:ligatures w14:val="none"/>
+        </w:rPr>
+        <w:br/>
+        <w:t>Программа проверяет, имеется ли в массиве </w:t>
+      </w:r>
+      <w:proofErr w:type="spellStart"/>
+      <w:r>
+        <w:rPr>
+          <w:rFonts w:ascii="Fira Code" w:eastAsia="Times New Roman" w:hAnsi="Fira Code" w:cs="Fira Code"/>
+          <w:color w:val="071838"/>
+          <w:kern w:val="0"/>
+          <w:sz w:val="20"/>
+          <w:szCs w:val="20"/>
+          <w:lang w:eastAsia="ru-RU"/>
+          <w14:ligatures w14:val="none"/>
+        </w:rPr>
+        <w:t>intArray</w:t>
+      </w:r>
+      <w:proofErr w:type="spellEnd"/>
+      <w:r>
+        <w:rPr>
+          <w:rFonts w:ascii="Fira Sans" w:eastAsia="Times New Roman" w:hAnsi="Fira Sans" w:cs="Fira Code"/>
+          <w:color w:val="071838"/>
+          <w:kern w:val="0"/>
+          <w:sz w:val="21"/>
+          <w:szCs w:val="21"/>
+          <w:lang w:eastAsia="ru-RU"/>
+          <w14:ligatures w14:val="none"/>
+        </w:rPr>
+        <w:t> элемент с индексом </w:t>
+      </w:r>
+      <w:r>
+        <w:rPr>
+          <w:rFonts w:ascii="Fira Code" w:eastAsia="Times New Roman" w:hAnsi="Fira Code" w:cs="Fira Code"/>
+          <w:color w:val="071838"/>
+          <w:kern w:val="0"/>
+          <w:sz w:val="20"/>
+          <w:szCs w:val="20"/>
+          <w:lang w:eastAsia="ru-RU"/>
+          <w14:ligatures w14:val="none"/>
+        </w:rPr>
+        <w:t>8</w:t>
+      </w:r>
+      <w:r>
+        <w:rPr>
+          <w:rFonts w:ascii="Fira Sans" w:eastAsia="Times New Roman" w:hAnsi="Fira Sans" w:cs="Fira Code"/>
+          <w:color w:val="071838"/>
+          <w:kern w:val="0"/>
+          <w:sz w:val="21"/>
+          <w:szCs w:val="21"/>
+          <w:lang w:eastAsia="ru-RU"/>
+          <w14:ligatures w14:val="none"/>
+        </w:rPr>
+        <w:t>, и если нет, выводит сообщение о невозможности выполнения операции.</w:t>
+      </w:r>
+      <w:r>
+        <w:rPr>
+          <w:rFonts w:ascii="Fira Sans" w:eastAsia="Times New Roman" w:hAnsi="Fira Sans" w:cs="Fira Code"/>
+          <w:color w:val="071838"/>
+          <w:kern w:val="0"/>
+          <w:sz w:val="21"/>
+          <w:szCs w:val="21"/>
+          <w:lang w:eastAsia="ru-RU"/>
+          <w14:ligatures w14:val="none"/>
+        </w:rPr>
+        <w:br/>
+        <w:t>Также программа проверяет, равен ли делитель </w:t>
+      </w:r>
+      <w:r>
+        <w:rPr>
+          <w:rFonts w:ascii="Fira Code" w:eastAsia="Times New Roman" w:hAnsi="Fira Code" w:cs="Fira Code"/>
+          <w:color w:val="071838"/>
+          <w:kern w:val="0"/>
+          <w:sz w:val="20"/>
+          <w:szCs w:val="20"/>
+          <w:lang w:eastAsia="ru-RU"/>
+          <w14:ligatures w14:val="none"/>
+        </w:rPr>
+        <w:t>d</w:t>
+      </w:r>
+      <w:r>
+        <w:rPr>
+          <w:rFonts w:ascii="Fira Sans" w:eastAsia="Times New Roman" w:hAnsi="Fira Sans" w:cs="Fira Code"/>
+          <w:color w:val="071838"/>
+          <w:kern w:val="0"/>
+          <w:sz w:val="21"/>
+          <w:szCs w:val="21"/>
+          <w:lang w:eastAsia="ru-RU"/>
+          <w14:ligatures w14:val="none"/>
+        </w:rPr>
+        <w:t> нулю, и если да, выводит соответствующее сообщение.</w:t>
+      </w:r>
+    </w:p>
+    <w:p>
+      <w:pPr>
+        <w:spacing w:after="0" w:line="240" w:lineRule="auto"/>
+        <w:rPr>
+          <w:rFonts w:ascii="Fira Sans" w:eastAsia="Times New Roman" w:hAnsi="Fira Sans" w:cs="Fira Code"/>
+          <w:color w:val="071838"/>
+          <w:kern w:val="0"/>
+          <w:sz w:val="21"/>
+          <w:szCs w:val="21"/>
+          <w:lang w:eastAsia="ru-RU"/>
+          <w14:ligatures w14:val="none"/>
+        </w:rPr>
+      </w:pPr>
+      <w:r>
+        <w:rPr>
+          <w:rFonts w:ascii="Fira Sans" w:eastAsia="Times New Roman" w:hAnsi="Fira Sans" w:cs="Fira Code"/>
+          <w:color w:val="071838"/>
+          <w:kern w:val="0"/>
+          <w:sz w:val="21"/>
+          <w:szCs w:val="21"/>
+          <w:lang w:eastAsia="ru-RU"/>
+          <w14:ligatures w14:val="none"/>
+        </w:rPr>
+        <w:t>На входе:</w:t>
+      </w:r>
+    </w:p>
+    <w:p>
+      <w:pPr>
+        <w:tabs>
+          <w:tab w:val="left" w:pos="916"/>
+          <w:tab w:val="left" w:pos="1832"/>
+          <w:tab w:val="left" w:pos="2748"/>
+          <w:tab w:val="left" w:pos="3664"/>
+          <w:tab w:val="left" w:pos="4580"/>
+          <w:tab w:val="left" w:pos="5496"/>
+          <w:tab w:val="left" w:pos="6412"/>
+          <w:tab w:val="left" w:pos="7328"/>
+          <w:tab w:val="left" w:pos="8244"/>
+          <w:tab w:val="left" w:pos="9160"/>
+          <w:tab w:val="left" w:pos="10076"/>
+          <w:tab w:val="left" w:pos="10992"/>
+          <w:tab w:val="left" w:pos="11908"/>
+          <w:tab w:val="left" w:pos="12824"/>
+          <w:tab w:val="left" w:pos="13740"/>
+          <w:tab w:val="left" w:pos="14656"/>
+        </w:tabs>
+        <w:spacing w:after="0" w:line="240" w:lineRule="auto"/>
+        <w:rPr>
+          <w:rFonts w:ascii="Source Code Pro" w:eastAsia="Times New Roman" w:hAnsi="Source Code Pro" w:cs="Courier New"/>
+          <w:color w:val="071838"/>
+          <w:kern w:val="0"/>
+          <w:sz w:val="20"/>
+          <w:szCs w:val="20"/>
+          <w:lang w:eastAsia="ru-RU"/>
+          <w14:ligatures w14:val="none"/>
+        </w:rPr>
+      </w:pPr>
+      <w:r>
+        <w:rPr>
+          <w:rFonts w:ascii="Source Code Pro" w:eastAsia="Times New Roman" w:hAnsi="Source Code Pro" w:cs="Courier New"/>
+          <w:color w:val="032F62"/>
+          <w:kern w:val="0"/>
+          <w:sz w:val="20"/>
+          <w:szCs w:val="20"/>
+          <w:lang w:eastAsia="ru-RU"/>
+          <w14:ligatures w14:val="none"/>
+        </w:rPr>
+        <w:t>'1 2 3 4 5 6 7 8 9'</w:t>
+      </w:r>
+    </w:p>
+    <w:p>
+      <w:pPr>
+        <w:tabs>
+          <w:tab w:val="left" w:pos="916"/>
+          <w:tab w:val="left" w:pos="1832"/>
+          <w:tab w:val="left" w:pos="2748"/>
+          <w:tab w:val="left" w:pos="3664"/>
+          <w:tab w:val="left" w:pos="4580"/>
+          <w:tab w:val="left" w:pos="5496"/>
+          <w:tab w:val="left" w:pos="6412"/>
+          <w:tab w:val="left" w:pos="7328"/>
+          <w:tab w:val="left" w:pos="8244"/>
+          <w:tab w:val="left" w:pos="9160"/>
+          <w:tab w:val="left" w:pos="10076"/>
+          <w:tab w:val="left" w:pos="10992"/>
+          <w:tab w:val="left" w:pos="11908"/>
+          <w:tab w:val="left" w:pos="12824"/>
+          <w:tab w:val="left" w:pos="13740"/>
+          <w:tab w:val="left" w:pos="14656"/>
+        </w:tabs>
+        <w:spacing w:after="0" w:line="240" w:lineRule="auto"/>
+        <w:rPr>
+          <w:rFonts w:ascii="Source Code Pro" w:eastAsia="Times New Roman" w:hAnsi="Source Code Pro" w:cs="Courier New"/>
+          <w:color w:val="071838"/>
+          <w:kern w:val="0"/>
+          <w:sz w:val="20"/>
+          <w:szCs w:val="20"/>
+          <w:lang w:eastAsia="ru-RU"/>
+          <w14:ligatures w14:val="none"/>
+        </w:rPr>
+      </w:pPr>
+      <w:r>
+        <w:rPr>
+          <w:rFonts w:ascii="Source Code Pro" w:eastAsia="Times New Roman" w:hAnsi="Source Code Pro" w:cs="Courier New"/>
+          <w:color w:val="032F62"/>
+          <w:kern w:val="0"/>
+          <w:sz w:val="20"/>
+          <w:szCs w:val="20"/>
+          <w:lang w:eastAsia="ru-RU"/>
+          <w14:ligatures w14:val="none"/>
+        </w:rPr>
+        <w:t>'1'</w:t>
+      </w:r>
+    </w:p>
+    <w:p>
+      <w:pPr>
+        <w:spacing w:after="0" w:line="240" w:lineRule="auto"/>
+        <w:rPr>
+          <w:rFonts w:ascii="Fira Sans" w:eastAsia="Times New Roman" w:hAnsi="Fira Sans" w:cs="Fira Code"/>
+          <w:color w:val="071838"/>
+          <w:kern w:val="0"/>
+          <w:sz w:val="21"/>
+          <w:szCs w:val="21"/>
+          <w:lang w:eastAsia="ru-RU"/>
+          <w14:ligatures w14:val="none"/>
+        </w:rPr>
+      </w:pPr>
+      <w:r>
+        <w:rPr>
+          <w:rFonts w:ascii="Fira Sans" w:eastAsia="Times New Roman" w:hAnsi="Fira Sans" w:cs="Fira Code"/>
+          <w:color w:val="071838"/>
+          <w:kern w:val="0"/>
+          <w:sz w:val="21"/>
+          <w:szCs w:val="21"/>
+          <w:lang w:eastAsia="ru-RU"/>
+          <w14:ligatures w14:val="none"/>
+        </w:rPr>
+        <w:t>На выходе:</w:t>
+      </w:r>
+    </w:p>
+    <w:p>
+      <w:pPr>
+        <w:tabs>
+          <w:tab w:val="left" w:pos="916"/>
+          <w:tab w:val="left" w:pos="1832"/>
+          <w:tab w:val="left" w:pos="2748"/>
+          <w:tab w:val="left" w:pos="3664"/>
+          <w:tab w:val="left" w:pos="4580"/>
+          <w:tab w:val="left" w:pos="5496"/>
+          <w:tab w:val="left" w:pos="6412"/>
+          <w:tab w:val="left" w:pos="7328"/>
+          <w:tab w:val="left" w:pos="8244"/>
+          <w:tab w:val="left" w:pos="9160"/>
+          <w:tab w:val="left" w:pos="10076"/>
+          <w:tab w:val="left" w:pos="10992"/>
+          <w:tab w:val="left" w:pos="11908"/>
+          <w:tab w:val="left" w:pos="12824"/>
+          <w:tab w:val="left" w:pos="13740"/>
+          <w:tab w:val="left" w:pos="14656"/>
+        </w:tabs>
+        <w:spacing w:after="0" w:line="240" w:lineRule="auto"/>
+        <w:rPr>
+          <w:rFonts w:ascii="Source Code Pro" w:eastAsia="Times New Roman" w:hAnsi="Source Code Pro" w:cs="Courier New"/>
+          <w:color w:val="071838"/>
+          <w:kern w:val="0"/>
+          <w:sz w:val="20"/>
+          <w:szCs w:val="20"/>
+          <w:lang w:eastAsia="ru-RU"/>
+          <w14:ligatures w14:val="none"/>
+        </w:rPr>
+      </w:pPr>
+      <w:proofErr w:type="spellStart"/>
+      <w:r>
+        <w:rPr>
+          <w:rFonts w:ascii="Source Code Pro" w:eastAsia="Times New Roman" w:hAnsi="Source Code Pro" w:cs="Courier New"/>
+          <w:color w:val="071838"/>
+          <w:kern w:val="0"/>
+          <w:sz w:val="20"/>
+          <w:szCs w:val="20"/>
+          <w:lang w:eastAsia="ru-RU"/>
+          <w14:ligatures w14:val="none"/>
+        </w:rPr>
+        <w:t>intArray</w:t>
+      </w:r>
+      <w:proofErr w:type="spellEnd"/>
+      <w:r>
+        <w:rPr>
+          <w:rFonts w:ascii="Source Code Pro" w:eastAsia="Times New Roman" w:hAnsi="Source Code Pro" w:cs="Courier New"/>
+          <w:color w:val="071838"/>
+          <w:kern w:val="0"/>
+          <w:sz w:val="20"/>
+          <w:szCs w:val="20"/>
+          <w:lang w:eastAsia="ru-RU"/>
+          <w14:ligatures w14:val="none"/>
+        </w:rPr>
+        <w:t>[8] / d = 9 / 1 = 9.0</w:t>
+      </w:r>
+    </w:p>
+    <w:p>
+      <w:pPr>
+        <w:tabs>
+          <w:tab w:val="left" w:pos="916"/>
+          <w:tab w:val="left" w:pos="1832"/>
+          <w:tab w:val="left" w:pos="2748"/>
+          <w:tab w:val="left" w:pos="3664"/>
+          <w:tab w:val="left" w:pos="4580"/>
+          <w:tab w:val="left" w:pos="5496"/>
+          <w:tab w:val="left" w:pos="6412"/>
+          <w:tab w:val="left" w:pos="7328"/>
+          <w:tab w:val="left" w:pos="8244"/>
+          <w:tab w:val="left" w:pos="9160"/>
+          <w:tab w:val="left" w:pos="10076"/>
+          <w:tab w:val="left" w:pos="10992"/>
+          <w:tab w:val="left" w:pos="11908"/>
+          <w:tab w:val="left" w:pos="12824"/>
+          <w:tab w:val="left" w:pos="13740"/>
+          <w:tab w:val="left" w:pos="14656"/>
+        </w:tabs>
+        <w:spacing w:after="0" w:line="240" w:lineRule="auto"/>
+        <w:rPr>
+          <w:rFonts w:ascii="Fira Code" w:eastAsia="Times New Roman" w:hAnsi="Fira Code" w:cs="Fira Code"/>
+          <w:color w:val="071838"/>
+          <w:kern w:val="0"/>
+          <w:sz w:val="20"/>
+          <w:szCs w:val="20"/>
+          <w:lang w:eastAsia="ru-RU"/>
+          <w14:ligatures w14:val="none"/>
+        </w:rPr>
+      </w:pPr>
+      <w:r>
+        <w:rPr>
+          <w:rFonts w:ascii="Source Code Pro" w:eastAsia="Times New Roman" w:hAnsi="Source Code Pro" w:cs="Courier New"/>
+          <w:color w:val="071838"/>
+          <w:kern w:val="0"/>
+          <w:sz w:val="20"/>
+          <w:szCs w:val="20"/>
+          <w:lang w:eastAsia="ru-RU"/>
+          <w14:ligatures w14:val="none"/>
+        </w:rPr>
+        <w:t>9.0</w:t>
+      </w:r>
+    </w:p>
+    <w:p>
+      <w:pPr>
+        <w:spacing w:after="0" w:line="240" w:lineRule="auto"/>
+      </w:pPr>
+    </w:p>
+    <w:p>
+      <w:pPr>
+        <w:spacing w:after="0" w:line="240" w:lineRule="auto"/>
+        <w:outlineLvl w:val="0"/>
+        <w:rPr>
+          <w:rFonts w:ascii="Fira Sans" w:eastAsia="Times New Roman" w:hAnsi="Fira Sans" w:cs="Fira Code"/>
+          <w:color w:val="071838"/>
+          <w:kern w:val="36"/>
+          <w:sz w:val="30"/>
+          <w:szCs w:val="30"/>
+          <w:lang w:eastAsia="ru-RU"/>
+          <w14:ligatures w14:val="none"/>
+        </w:rPr>
+      </w:pPr>
+      <w:r>
+        <w:rPr>
+          <w:rFonts w:ascii="Fira Sans" w:eastAsia="Times New Roman" w:hAnsi="Fira Sans" w:cs="Fira Code"/>
+          <w:color w:val="071838"/>
+          <w:kern w:val="36"/>
+          <w:sz w:val="30"/>
+          <w:szCs w:val="30"/>
+          <w:lang w:eastAsia="ru-RU"/>
+          <w14:ligatures w14:val="none"/>
+        </w:rPr>
+        <w:t>Деление</w:t>
+      </w:r>
+    </w:p>
+    <w:p>
+      <w:pPr>
+        <w:spacing w:after="0" w:line="240" w:lineRule="auto"/>
+        <w:rPr>
+          <w:rFonts w:ascii="Fira Sans" w:eastAsia="Times New Roman" w:hAnsi="Fira Sans" w:cs="Fira Code"/>
+          <w:color w:val="071838"/>
+          <w:kern w:val="0"/>
+          <w:sz w:val="21"/>
+          <w:szCs w:val="21"/>
+          <w:lang w:eastAsia="ru-RU"/>
+          <w14:ligatures w14:val="none"/>
+        </w:rPr>
+      </w:pPr>
+      <w:r>
+        <w:rPr>
+          <w:rFonts w:ascii="Fira Sans" w:eastAsia="Times New Roman" w:hAnsi="Fira Sans" w:cs="Fira Code"/>
+          <w:color w:val="071838"/>
+          <w:kern w:val="0"/>
+          <w:sz w:val="21"/>
+          <w:szCs w:val="21"/>
+          <w:lang w:eastAsia="ru-RU"/>
+          <w14:ligatures w14:val="none"/>
+        </w:rPr>
+        <w:t>Напишите программу для выполнения арифметической операции деления двух целых чисел </w:t>
+      </w:r>
+      <w:r>
+        <w:rPr>
+          <w:rFonts w:ascii="Fira Code" w:eastAsia="Times New Roman" w:hAnsi="Fira Code" w:cs="Fira Code"/>
+          <w:color w:val="071838"/>
+          <w:kern w:val="0"/>
+          <w:sz w:val="20"/>
+          <w:szCs w:val="20"/>
+          <w:lang w:eastAsia="ru-RU"/>
+          <w14:ligatures w14:val="none"/>
+        </w:rPr>
+        <w:t>a</w:t>
+      </w:r>
+      <w:r>
+        <w:rPr>
+          <w:rFonts w:ascii="Fira Sans" w:eastAsia="Times New Roman" w:hAnsi="Fira Sans" w:cs="Fira Code"/>
+          <w:color w:val="071838"/>
+          <w:kern w:val="0"/>
+          <w:sz w:val="21"/>
+          <w:szCs w:val="21"/>
+          <w:lang w:eastAsia="ru-RU"/>
+          <w14:ligatures w14:val="none"/>
+        </w:rPr>
+        <w:t> и </w:t>
+      </w:r>
+      <w:r>
+        <w:rPr>
+          <w:rFonts w:ascii="Fira Code" w:eastAsia="Times New Roman" w:hAnsi="Fira Code" w:cs="Fira Code"/>
+          <w:color w:val="071838"/>
+          <w:kern w:val="0"/>
+          <w:sz w:val="20"/>
+          <w:szCs w:val="20"/>
+          <w:lang w:eastAsia="ru-RU"/>
+          <w14:ligatures w14:val="none"/>
+        </w:rPr>
+        <w:t>b</w:t>
+      </w:r>
+      <w:r>
+        <w:rPr>
+          <w:rFonts w:ascii="Fira Sans" w:eastAsia="Times New Roman" w:hAnsi="Fira Sans" w:cs="Fira Code"/>
+          <w:color w:val="071838"/>
+          <w:kern w:val="0"/>
+          <w:sz w:val="21"/>
+          <w:szCs w:val="21"/>
+          <w:lang w:eastAsia="ru-RU"/>
+          <w14:ligatures w14:val="none"/>
+        </w:rPr>
+        <w:t>.</w:t>
+      </w:r>
+      <w:r>
+        <w:rPr>
+          <w:rFonts w:ascii="Fira Sans" w:eastAsia="Times New Roman" w:hAnsi="Fira Sans" w:cs="Fira Code"/>
+          <w:color w:val="071838"/>
+          <w:kern w:val="0"/>
+          <w:sz w:val="21"/>
+          <w:szCs w:val="21"/>
+          <w:lang w:eastAsia="ru-RU"/>
+          <w14:ligatures w14:val="none"/>
+        </w:rPr>
+        <w:br/>
+        <w:t>При этом программа должна проверить, что делитель </w:t>
+      </w:r>
+      <w:r>
+        <w:rPr>
+          <w:rFonts w:ascii="Fira Code" w:eastAsia="Times New Roman" w:hAnsi="Fira Code" w:cs="Fira Code"/>
+          <w:color w:val="071838"/>
+          <w:kern w:val="0"/>
+          <w:sz w:val="20"/>
+          <w:szCs w:val="20"/>
+          <w:lang w:eastAsia="ru-RU"/>
+          <w14:ligatures w14:val="none"/>
+        </w:rPr>
+        <w:t>b</w:t>
+      </w:r>
+      <w:r>
+        <w:rPr>
+          <w:rFonts w:ascii="Fira Sans" w:eastAsia="Times New Roman" w:hAnsi="Fira Sans" w:cs="Fira Code"/>
+          <w:color w:val="071838"/>
+          <w:kern w:val="0"/>
+          <w:sz w:val="21"/>
+          <w:szCs w:val="21"/>
+          <w:lang w:eastAsia="ru-RU"/>
+          <w14:ligatures w14:val="none"/>
+        </w:rPr>
+        <w:t> не равен нулю, и выполнить деление только в этом случае.</w:t>
+      </w:r>
+      <w:r>
+        <w:rPr>
+          <w:rFonts w:ascii="Fira Sans" w:eastAsia="Times New Roman" w:hAnsi="Fira Sans" w:cs="Fira Code"/>
+          <w:color w:val="071838"/>
+          <w:kern w:val="0"/>
+          <w:sz w:val="21"/>
+          <w:szCs w:val="21"/>
+          <w:lang w:eastAsia="ru-RU"/>
+          <w14:ligatures w14:val="none"/>
+        </w:rPr>
+        <w:br/>
+        <w:t>Если </w:t>
+      </w:r>
+      <w:r>
+        <w:rPr>
+          <w:rFonts w:ascii="Fira Code" w:eastAsia="Times New Roman" w:hAnsi="Fira Code" w:cs="Fira Code"/>
+          <w:color w:val="071838"/>
+          <w:kern w:val="0"/>
+          <w:sz w:val="20"/>
+          <w:szCs w:val="20"/>
+          <w:lang w:eastAsia="ru-RU"/>
+          <w14:ligatures w14:val="none"/>
+        </w:rPr>
+        <w:t>b</w:t>
+      </w:r>
+      <w:r>
+        <w:rPr>
+          <w:rFonts w:ascii="Fira Sans" w:eastAsia="Times New Roman" w:hAnsi="Fira Sans" w:cs="Fira Code"/>
+          <w:color w:val="071838"/>
+          <w:kern w:val="0"/>
+          <w:sz w:val="21"/>
+          <w:szCs w:val="21"/>
+          <w:lang w:eastAsia="ru-RU"/>
+          <w14:ligatures w14:val="none"/>
+        </w:rPr>
+        <w:t> равен нулю, программа должна вывести сообщение о невозможности выполнения операции и вернуть результат равный нулю.</w:t>
+      </w:r>
+      <w:r>
+        <w:rPr>
+          <w:rFonts w:ascii="Fira Sans" w:eastAsia="Times New Roman" w:hAnsi="Fira Sans" w:cs="Fira Code"/>
+          <w:color w:val="071838"/>
+          <w:kern w:val="0"/>
+          <w:sz w:val="21"/>
+          <w:szCs w:val="21"/>
+          <w:lang w:eastAsia="ru-RU"/>
+          <w14:ligatures w14:val="none"/>
+        </w:rPr>
+        <w:br/>
+        <w:t>После выполнения операции деления, программа также должна вывести сумму чисел </w:t>
+      </w:r>
+      <w:r>
+        <w:rPr>
+          <w:rFonts w:ascii="Fira Code" w:eastAsia="Times New Roman" w:hAnsi="Fira Code" w:cs="Fira Code"/>
+          <w:color w:val="071838"/>
+          <w:kern w:val="0"/>
+          <w:sz w:val="20"/>
+          <w:szCs w:val="20"/>
+          <w:lang w:eastAsia="ru-RU"/>
+          <w14:ligatures w14:val="none"/>
+        </w:rPr>
+        <w:t>a</w:t>
+      </w:r>
+      <w:r>
+        <w:rPr>
+          <w:rFonts w:ascii="Fira Sans" w:eastAsia="Times New Roman" w:hAnsi="Fira Sans" w:cs="Fira Code"/>
+          <w:color w:val="071838"/>
+          <w:kern w:val="0"/>
+          <w:sz w:val="21"/>
+          <w:szCs w:val="21"/>
+          <w:lang w:eastAsia="ru-RU"/>
+          <w14:ligatures w14:val="none"/>
+        </w:rPr>
+        <w:t> и </w:t>
+      </w:r>
+      <w:r>
+        <w:rPr>
+          <w:rFonts w:ascii="Fira Code" w:eastAsia="Times New Roman" w:hAnsi="Fira Code" w:cs="Fira Code"/>
+          <w:color w:val="071838"/>
+          <w:kern w:val="0"/>
+          <w:sz w:val="20"/>
+          <w:szCs w:val="20"/>
+          <w:lang w:eastAsia="ru-RU"/>
+          <w14:ligatures w14:val="none"/>
+        </w:rPr>
+        <w:t>b</w:t>
+      </w:r>
+      <w:r>
+        <w:rPr>
+          <w:rFonts w:ascii="Fira Sans" w:eastAsia="Times New Roman" w:hAnsi="Fira Sans" w:cs="Fira Code"/>
+          <w:color w:val="071838"/>
+          <w:kern w:val="0"/>
+          <w:sz w:val="21"/>
+          <w:szCs w:val="21"/>
+          <w:lang w:eastAsia="ru-RU"/>
+          <w14:ligatures w14:val="none"/>
+        </w:rPr>
+        <w:t> с помощью метода </w:t>
+      </w:r>
+      <w:proofErr w:type="spellStart"/>
+      <w:r>
+        <w:rPr>
+          <w:rFonts w:ascii="Fira Code" w:eastAsia="Times New Roman" w:hAnsi="Fira Code" w:cs="Fira Code"/>
+          <w:color w:val="071838"/>
+          <w:kern w:val="0"/>
+          <w:sz w:val="20"/>
+          <w:szCs w:val="20"/>
+          <w:lang w:eastAsia="ru-RU"/>
+          <w14:ligatures w14:val="none"/>
+        </w:rPr>
+        <w:t>printSum</w:t>
+      </w:r>
+      <w:proofErr w:type="spellEnd"/>
+      <w:r>
+        <w:rPr>
+          <w:rFonts w:ascii="Fira Sans" w:eastAsia="Times New Roman" w:hAnsi="Fira Sans" w:cs="Fira Code"/>
+          <w:color w:val="071838"/>
+          <w:kern w:val="0"/>
+          <w:sz w:val="21"/>
+          <w:szCs w:val="21"/>
+          <w:lang w:eastAsia="ru-RU"/>
+          <w14:ligatures w14:val="none"/>
+        </w:rPr>
+        <w:t>.</w:t>
+      </w:r>
+      <w:r>
+        <w:rPr>
+          <w:rFonts w:ascii="Fira Sans" w:eastAsia="Times New Roman" w:hAnsi="Fira Sans" w:cs="Fira Code"/>
+          <w:color w:val="071838"/>
+          <w:kern w:val="0"/>
+          <w:sz w:val="21"/>
+          <w:szCs w:val="21"/>
+          <w:lang w:eastAsia="ru-RU"/>
+          <w14:ligatures w14:val="none"/>
+        </w:rPr>
+        <w:br/>
+        <w:t>Если аргументы не переданы через командную строку, используйте значения по умолчанию.</w:t>
+      </w:r>
+    </w:p>
+    <w:p>
+      <w:pPr>
+        <w:spacing w:after="0" w:line="240" w:lineRule="auto"/>
+        <w:rPr>
+          <w:rFonts w:ascii="Fira Sans" w:eastAsia="Times New Roman" w:hAnsi="Fira Sans" w:cs="Fira Code"/>
+          <w:color w:val="071838"/>
+          <w:kern w:val="0"/>
+          <w:sz w:val="21"/>
+          <w:szCs w:val="21"/>
+          <w:lang w:eastAsia="ru-RU"/>
+          <w14:ligatures w14:val="none"/>
+        </w:rPr>
+      </w:pPr>
+      <w:r>
+        <w:rPr>
+          <w:rFonts w:ascii="Fira Sans" w:eastAsia="Times New Roman" w:hAnsi="Fira Sans" w:cs="Fira Code"/>
+          <w:color w:val="071838"/>
+          <w:kern w:val="0"/>
+          <w:sz w:val="21"/>
+          <w:szCs w:val="21"/>
+          <w:lang w:eastAsia="ru-RU"/>
+          <w14:ligatures w14:val="none"/>
+        </w:rPr>
+        <w:t>На входе:</w:t>
+      </w:r>
+    </w:p>
+    <w:p>
+      <w:pPr>
+        <w:tabs>
+          <w:tab w:val="left" w:pos="916"/>
+          <w:tab w:val="left" w:pos="1832"/>
+          <w:tab w:val="left" w:pos="2748"/>
+          <w:tab w:val="left" w:pos="3664"/>
+          <w:tab w:val="left" w:pos="4580"/>
+          <w:tab w:val="left" w:pos="5496"/>
+          <w:tab w:val="left" w:pos="6412"/>
+          <w:tab w:val="left" w:pos="7328"/>
+          <w:tab w:val="left" w:pos="8244"/>
+          <w:tab w:val="left" w:pos="9160"/>
+          <w:tab w:val="left" w:pos="10076"/>
+          <w:tab w:val="left" w:pos="10992"/>
+          <w:tab w:val="left" w:pos="11908"/>
+          <w:tab w:val="left" w:pos="12824"/>
+          <w:tab w:val="left" w:pos="13740"/>
+          <w:tab w:val="left" w:pos="14656"/>
+        </w:tabs>
+        <w:spacing w:after="0" w:line="240" w:lineRule="auto"/>
+        <w:rPr>
+          <w:rFonts w:ascii="Source Code Pro" w:eastAsia="Times New Roman" w:hAnsi="Source Code Pro" w:cs="Courier New"/>
+          <w:color w:val="071838"/>
+          <w:kern w:val="0"/>
+          <w:sz w:val="20"/>
+          <w:szCs w:val="20"/>
+          <w:lang w:eastAsia="ru-RU"/>
+          <w14:ligatures w14:val="none"/>
+        </w:rPr>
+      </w:pPr>
+      <w:r>
+        <w:rPr>
+          <w:rFonts w:ascii="Source Code Pro" w:eastAsia="Times New Roman" w:hAnsi="Source Code Pro" w:cs="Courier New"/>
+          <w:color w:val="032F62"/>
+          <w:kern w:val="0"/>
+          <w:sz w:val="20"/>
+          <w:szCs w:val="20"/>
+          <w:lang w:eastAsia="ru-RU"/>
+          <w14:ligatures w14:val="none"/>
+        </w:rPr>
+        <w:t>'12'</w:t>
+      </w:r>
+    </w:p>
+    <w:p>
+      <w:pPr>
+        <w:tabs>
+          <w:tab w:val="left" w:pos="916"/>
+          <w:tab w:val="left" w:pos="1832"/>
+          <w:tab w:val="left" w:pos="2748"/>
+          <w:tab w:val="left" w:pos="3664"/>
+          <w:tab w:val="left" w:pos="4580"/>
+          <w:tab w:val="left" w:pos="5496"/>
+          <w:tab w:val="left" w:pos="6412"/>
+          <w:tab w:val="left" w:pos="7328"/>
+          <w:tab w:val="left" w:pos="8244"/>
+          <w:tab w:val="left" w:pos="9160"/>
+          <w:tab w:val="left" w:pos="10076"/>
+          <w:tab w:val="left" w:pos="10992"/>
+          <w:tab w:val="left" w:pos="11908"/>
+          <w:tab w:val="left" w:pos="12824"/>
+          <w:tab w:val="left" w:pos="13740"/>
+          <w:tab w:val="left" w:pos="14656"/>
+        </w:tabs>
+        <w:spacing w:after="0" w:line="240" w:lineRule="auto"/>
+        <w:rPr>
+          <w:rFonts w:ascii="Source Code Pro" w:eastAsia="Times New Roman" w:hAnsi="Source Code Pro" w:cs="Courier New"/>
+          <w:color w:val="071838"/>
+          <w:kern w:val="0"/>
+          <w:sz w:val="20"/>
+          <w:szCs w:val="20"/>
+          <w:lang w:eastAsia="ru-RU"/>
+          <w14:ligatures w14:val="none"/>
+        </w:rPr>
+      </w:pPr>
+      <w:r>
+        <w:rPr>
+          <w:rFonts w:ascii="Source Code Pro" w:eastAsia="Times New Roman" w:hAnsi="Source Code Pro" w:cs="Courier New"/>
+          <w:color w:val="032F62"/>
+          <w:kern w:val="0"/>
+          <w:sz w:val="20"/>
+          <w:szCs w:val="20"/>
+          <w:lang w:eastAsia="ru-RU"/>
+          <w14:ligatures w14:val="none"/>
+        </w:rPr>
+        <w:t>'5'</w:t>
+      </w:r>
+    </w:p>
+    <w:p>
+      <w:pPr>
+        <w:spacing w:after="0" w:line="240" w:lineRule="auto"/>
+        <w:rPr>
+          <w:rFonts w:ascii="Fira Sans" w:eastAsia="Times New Roman" w:hAnsi="Fira Sans" w:cs="Fira Code"/>
+          <w:color w:val="071838"/>
+          <w:kern w:val="0"/>
+          <w:sz w:val="21"/>
+          <w:szCs w:val="21"/>
+          <w:lang w:eastAsia="ru-RU"/>
+          <w14:ligatures w14:val="none"/>
+        </w:rPr>
+      </w:pPr>
+      <w:r>
+        <w:rPr>
+          <w:rFonts w:ascii="Fira Sans" w:eastAsia="Times New Roman" w:hAnsi="Fira Sans" w:cs="Fira Code"/>
+          <w:color w:val="071838"/>
+          <w:kern w:val="0"/>
+          <w:sz w:val="21"/>
+          <w:szCs w:val="21"/>
+          <w:lang w:eastAsia="ru-RU"/>
+          <w14:ligatures w14:val="none"/>
+        </w:rPr>
+        <w:t>На выходе:</w:t>
+      </w:r>
+    </w:p>
+    <w:p>
+      <w:pPr>
+        <w:tabs>
+          <w:tab w:val="left" w:pos="916"/>
+          <w:tab w:val="left" w:pos="1832"/>
+          <w:tab w:val="left" w:pos="2748"/>
+          <w:tab w:val="left" w:pos="3664"/>
+          <w:tab w:val="left" w:pos="4580"/>
+          <w:tab w:val="left" w:pos="5496"/>
+          <w:tab w:val="left" w:pos="6412"/>
+          <w:tab w:val="left" w:pos="7328"/>
+          <w:tab w:val="left" w:pos="8244"/>
+          <w:tab w:val="left" w:pos="9160"/>
+          <w:tab w:val="left" w:pos="10076"/>
+          <w:tab w:val="left" w:pos="10992"/>
+          <w:tab w:val="left" w:pos="11908"/>
+          <w:tab w:val="left" w:pos="12824"/>
+          <w:tab w:val="left" w:pos="13740"/>
+          <w:tab w:val="left" w:pos="14656"/>
+        </w:tabs>
+        <w:spacing w:after="0" w:line="240" w:lineRule="auto"/>
+        <w:rPr>
+          <w:rFonts w:ascii="Source Code Pro" w:eastAsia="Times New Roman" w:hAnsi="Source Code Pro" w:cs="Courier New"/>
+          <w:color w:val="071838"/>
+          <w:kern w:val="0"/>
+          <w:sz w:val="20"/>
+          <w:szCs w:val="20"/>
+          <w:lang w:eastAsia="ru-RU"/>
+          <w14:ligatures w14:val="none"/>
+        </w:rPr>
+      </w:pPr>
+      <w:r>
+        <w:rPr>
+          <w:rFonts w:ascii="Source Code Pro" w:eastAsia="Times New Roman" w:hAnsi="Source Code Pro" w:cs="Courier New"/>
+          <w:color w:val="071838"/>
+          <w:kern w:val="0"/>
+          <w:sz w:val="20"/>
+          <w:szCs w:val="20"/>
+          <w:lang w:eastAsia="ru-RU"/>
+          <w14:ligatures w14:val="none"/>
+        </w:rPr>
+        <w:t>17</w:t>
+      </w:r>
+    </w:p>
+    <w:p>
+      <w:pPr>
+        <w:tabs>
+          <w:tab w:val="left" w:pos="916"/>
+          <w:tab w:val="left" w:pos="1832"/>
+          <w:tab w:val="left" w:pos="2748"/>
+          <w:tab w:val="left" w:pos="3664"/>
+          <w:tab w:val="left" w:pos="4580"/>
+          <w:tab w:val="left" w:pos="5496"/>
+          <w:tab w:val="left" w:pos="6412"/>
+          <w:tab w:val="left" w:pos="7328"/>
+          <w:tab w:val="left" w:pos="8244"/>
+          <w:tab w:val="left" w:pos="9160"/>
+          <w:tab w:val="left" w:pos="10076"/>
+          <w:tab w:val="left" w:pos="10992"/>
+          <w:tab w:val="left" w:pos="11908"/>
+          <w:tab w:val="left" w:pos="12824"/>
+          <w:tab w:val="left" w:pos="13740"/>
+          <w:tab w:val="left" w:pos="14656"/>
+        </w:tabs>
+        <w:spacing w:after="0" w:line="240" w:lineRule="auto"/>
+        <w:rPr>
+          <w:rFonts w:ascii="Fira Code" w:eastAsia="Times New Roman" w:hAnsi="Fira Code" w:cs="Fira Code"/>
+          <w:color w:val="071838"/>
+          <w:kern w:val="0"/>
+          <w:sz w:val="20"/>
+          <w:szCs w:val="20"/>
+          <w:lang w:eastAsia="ru-RU"/>
+          <w14:ligatures w14:val="none"/>
+        </w:rPr>
+      </w:pPr>
+      <w:r>
+        <w:rPr>
+          <w:rFonts w:ascii="Source Code Pro" w:eastAsia="Times New Roman" w:hAnsi="Source Code Pro" w:cs="Courier New"/>
+          <w:color w:val="071838"/>
+          <w:kern w:val="0"/>
+          <w:sz w:val="20"/>
+          <w:szCs w:val="20"/>
+          <w:lang w:eastAsia="ru-RU"/>
+          <w14:ligatures w14:val="none"/>
+        </w:rPr>
+        <w:t>2.4</w:t>
+      </w:r>
+    </w:p>
+    <w:p>
+      <w:pPr>
+        <w:spacing w:after="0" w:line="240" w:lineRule="auto"/>
+      </w:pPr>
+    </w:p>
+    <w:p>
+      <w:pPr>
+        <w:spacing w:after="0" w:line="240" w:lineRule="auto"/>
+        <w:outlineLvl w:val="0"/>
+        <w:rPr>
+          <w:rFonts w:ascii="Fira Sans" w:eastAsia="Times New Roman" w:hAnsi="Fira Sans" w:cs="Fira Code"/>
+          <w:color w:val="071838"/>
+          <w:kern w:val="36"/>
+          <w:sz w:val="30"/>
+          <w:szCs w:val="30"/>
+          <w:lang w:val="en-US" w:eastAsia="ru-RU"/>
+          <w14:ligatures w14:val="none"/>
+        </w:rPr>
+      </w:pPr>
+      <w:proofErr w:type="spellStart"/>
+      <w:r>
+        <w:rPr>
+          <w:rFonts w:ascii="Fira Sans" w:eastAsia="Times New Roman" w:hAnsi="Fira Sans" w:cs="Fira Code"/>
+          <w:color w:val="071838"/>
+          <w:kern w:val="36"/>
+          <w:sz w:val="30"/>
+          <w:szCs w:val="30"/>
+          <w:lang w:eastAsia="ru-RU"/>
+          <w14:ligatures w14:val="none"/>
+        </w:rPr>
+        <w:t>Cимвол</w:t>
+      </w:r>
+      <w:proofErr w:type="spellEnd"/>
+      <w:r>
+        <w:rPr>
+          <w:rFonts w:ascii="Fira Sans" w:eastAsia="Times New Roman" w:hAnsi="Fira Sans" w:cs="Fira Code"/>
+          <w:color w:val="071838"/>
+          <w:kern w:val="36"/>
+          <w:sz w:val="30"/>
+          <w:szCs w:val="30"/>
+          <w:lang w:eastAsia="ru-RU"/>
+          <w14:ligatures w14:val="none"/>
+        </w:rPr>
+        <w:t xml:space="preserve"> </w:t>
+      </w:r>
+      <w:r>
+        <w:rPr>
+          <w:rFonts w:ascii="Fira Sans" w:eastAsia="Times New Roman" w:hAnsi="Fira Sans" w:cs="Fira Code"/>
+          <w:color w:val="071838"/>
+          <w:kern w:val="36"/>
+          <w:sz w:val="30"/>
+          <w:szCs w:val="30"/>
+          <w:lang w:val="en-US" w:eastAsia="ru-RU"/>
+          <w14:ligatures w14:val="none"/>
+        </w:rPr>
+        <w:t>‘</w:t>
+      </w:r>
+      <w:r>
+        <w:rPr>
+          <w:rFonts w:ascii="Fira Sans" w:eastAsia="Times New Roman" w:hAnsi="Fira Sans" w:cs="Fira Code"/>
+          <w:color w:val="071838"/>
+          <w:kern w:val="36"/>
+          <w:sz w:val="30"/>
+          <w:szCs w:val="30"/>
+          <w:lang w:eastAsia="ru-RU"/>
+          <w14:ligatures w14:val="none"/>
+        </w:rPr>
+        <w:t>a</w:t>
+      </w:r>
+      <w:r>
+        <w:rPr>
+          <w:rFonts w:ascii="Fira Sans" w:eastAsia="Times New Roman" w:hAnsi="Fira Sans" w:cs="Fira Code"/>
+          <w:color w:val="071838"/>
+          <w:kern w:val="36"/>
+          <w:sz w:val="30"/>
+          <w:szCs w:val="30"/>
+          <w:lang w:val="en-US" w:eastAsia="ru-RU"/>
+          <w14:ligatures w14:val="none"/>
+        </w:rPr>
+        <w:t>’</w:t>
+      </w:r>
+    </w:p>
+    <w:p>
+      <w:pPr>
+        <w:spacing w:after="0" w:line="240" w:lineRule="auto"/>
+        <w:rPr>
+          <w:rFonts w:ascii="Fira Sans" w:eastAsia="Times New Roman" w:hAnsi="Fira Sans" w:cs="Fira Code"/>
+          <w:color w:val="071838"/>
+          <w:kern w:val="0"/>
+          <w:sz w:val="21"/>
+          <w:szCs w:val="21"/>
+          <w:lang w:eastAsia="ru-RU"/>
+          <w14:ligatures w14:val="none"/>
+        </w:rPr>
+      </w:pPr>
+      <w:r>
+        <w:rPr>
+          <w:rFonts w:ascii="Fira Sans" w:eastAsia="Times New Roman" w:hAnsi="Fira Sans" w:cs="Fira Code"/>
+          <w:color w:val="071838"/>
+          <w:kern w:val="0"/>
+          <w:sz w:val="21"/>
+          <w:szCs w:val="21"/>
+          <w:lang w:eastAsia="ru-RU"/>
+          <w14:ligatures w14:val="none"/>
+        </w:rPr>
+        <w:t>Напишите программу, которая принимает символ </w:t>
+      </w:r>
+      <w:r>
+        <w:rPr>
+          <w:rFonts w:ascii="Fira Code" w:eastAsia="Times New Roman" w:hAnsi="Fira Code" w:cs="Fira Code"/>
+          <w:color w:val="071838"/>
+          <w:kern w:val="0"/>
+          <w:sz w:val="20"/>
+          <w:szCs w:val="20"/>
+          <w:lang w:eastAsia="ru-RU"/>
+          <w14:ligatures w14:val="none"/>
+        </w:rPr>
+        <w:t>a</w:t>
+      </w:r>
+      <w:r>
+        <w:rPr>
+          <w:rFonts w:ascii="Fira Sans" w:eastAsia="Times New Roman" w:hAnsi="Fira Sans" w:cs="Fira Code"/>
+          <w:color w:val="071838"/>
+          <w:kern w:val="0"/>
+          <w:sz w:val="21"/>
+          <w:szCs w:val="21"/>
+          <w:lang w:eastAsia="ru-RU"/>
+          <w14:ligatures w14:val="none"/>
+        </w:rPr>
+        <w:t> в качестве аргумента и выполняет следующую проверку:</w:t>
+      </w:r>
+      <w:r>
+        <w:rPr>
+          <w:rFonts w:ascii="Fira Sans" w:eastAsia="Times New Roman" w:hAnsi="Fira Sans" w:cs="Fira Code"/>
+          <w:color w:val="071838"/>
+          <w:kern w:val="0"/>
+          <w:sz w:val="21"/>
+          <w:szCs w:val="21"/>
+          <w:lang w:eastAsia="ru-RU"/>
+          <w14:ligatures w14:val="none"/>
+        </w:rPr>
+        <w:br/>
+        <w:t>если символ </w:t>
+      </w:r>
+      <w:r>
+        <w:rPr>
+          <w:rFonts w:ascii="Fira Code" w:eastAsia="Times New Roman" w:hAnsi="Fira Code" w:cs="Fira Code"/>
+          <w:color w:val="071838"/>
+          <w:kern w:val="0"/>
+          <w:sz w:val="20"/>
+          <w:szCs w:val="20"/>
+          <w:lang w:eastAsia="ru-RU"/>
+          <w14:ligatures w14:val="none"/>
+        </w:rPr>
+        <w:t>a</w:t>
+      </w:r>
+      <w:r>
+        <w:rPr>
+          <w:rFonts w:ascii="Fira Sans" w:eastAsia="Times New Roman" w:hAnsi="Fira Sans" w:cs="Fira Code"/>
+          <w:color w:val="071838"/>
+          <w:kern w:val="0"/>
+          <w:sz w:val="21"/>
+          <w:szCs w:val="21"/>
+          <w:lang w:eastAsia="ru-RU"/>
+          <w14:ligatures w14:val="none"/>
+        </w:rPr>
+        <w:t> равен пробелу '', программа должна выбрасывать исключение с сообщением</w:t>
+      </w:r>
+      <w:r>
+        <w:rPr>
+          <w:rFonts w:ascii="Fira Sans" w:eastAsia="Times New Roman" w:hAnsi="Fira Sans" w:cs="Fira Code"/>
+          <w:color w:val="071838"/>
+          <w:kern w:val="0"/>
+          <w:sz w:val="21"/>
+          <w:szCs w:val="21"/>
+          <w:lang w:eastAsia="ru-RU"/>
+          <w14:ligatures w14:val="none"/>
+        </w:rPr>
+        <w:br/>
+      </w:r>
+      <w:r>
+        <w:rPr>
+          <w:rFonts w:ascii="Fira Code" w:eastAsia="Times New Roman" w:hAnsi="Fira Code" w:cs="Fira Code"/>
+          <w:color w:val="071838"/>
+          <w:kern w:val="0"/>
+          <w:sz w:val="20"/>
+          <w:szCs w:val="20"/>
+          <w:lang w:eastAsia="ru-RU"/>
+          <w14:ligatures w14:val="none"/>
+        </w:rPr>
+        <w:t>"Пустая строка введена."</w:t>
+      </w:r>
+      <w:r>
+        <w:rPr>
+          <w:rFonts w:ascii="Fira Sans" w:eastAsia="Times New Roman" w:hAnsi="Fira Sans" w:cs="Fira Code"/>
+          <w:color w:val="071838"/>
+          <w:kern w:val="0"/>
+          <w:sz w:val="21"/>
+          <w:szCs w:val="21"/>
+          <w:lang w:eastAsia="ru-RU"/>
+          <w14:ligatures w14:val="none"/>
+        </w:rPr>
+        <w:t>.</w:t>
+      </w:r>
+      <w:r>
+        <w:rPr>
+          <w:rFonts w:ascii="Fira Sans" w:eastAsia="Times New Roman" w:hAnsi="Fira Sans" w:cs="Fira Code"/>
+          <w:color w:val="071838"/>
+          <w:kern w:val="0"/>
+          <w:sz w:val="21"/>
+          <w:szCs w:val="21"/>
+          <w:lang w:eastAsia="ru-RU"/>
+          <w14:ligatures w14:val="none"/>
+        </w:rPr>
+        <w:br/>
+        <w:t>В противном случае программа должна возвращать сообщение</w:t>
+      </w:r>
+      <w:r>
+        <w:rPr>
+          <w:rFonts w:ascii="Fira Sans" w:eastAsia="Times New Roman" w:hAnsi="Fira Sans" w:cs="Fira Code"/>
+          <w:color w:val="071838"/>
+          <w:kern w:val="0"/>
+          <w:sz w:val="21"/>
+          <w:szCs w:val="21"/>
+          <w:lang w:eastAsia="ru-RU"/>
+          <w14:ligatures w14:val="none"/>
+        </w:rPr>
+        <w:br/>
+      </w:r>
+      <w:r>
+        <w:rPr>
+          <w:rFonts w:ascii="Fira Code" w:eastAsia="Times New Roman" w:hAnsi="Fira Code" w:cs="Fira Code"/>
+          <w:color w:val="071838"/>
+          <w:kern w:val="0"/>
+          <w:sz w:val="20"/>
+          <w:szCs w:val="20"/>
+          <w:lang w:eastAsia="ru-RU"/>
+          <w14:ligatures w14:val="none"/>
+        </w:rPr>
+        <w:t>"Ваш ввод - [символ]"</w:t>
+      </w:r>
+      <w:r>
+        <w:rPr>
+          <w:rFonts w:ascii="Fira Sans" w:eastAsia="Times New Roman" w:hAnsi="Fira Sans" w:cs="Fira Code"/>
+          <w:color w:val="071838"/>
+          <w:kern w:val="0"/>
+          <w:sz w:val="21"/>
+          <w:szCs w:val="21"/>
+          <w:lang w:eastAsia="ru-RU"/>
+          <w14:ligatures w14:val="none"/>
+        </w:rPr>
+        <w:t>, где [символ] заменяется на введенный символ </w:t>
+      </w:r>
+      <w:r>
+        <w:rPr>
+          <w:rFonts w:ascii="Fira Code" w:eastAsia="Times New Roman" w:hAnsi="Fira Code" w:cs="Fira Code"/>
+          <w:color w:val="071838"/>
+          <w:kern w:val="0"/>
+          <w:sz w:val="20"/>
+          <w:szCs w:val="20"/>
+          <w:lang w:eastAsia="ru-RU"/>
+          <w14:ligatures w14:val="none"/>
+        </w:rPr>
+        <w:t>a</w:t>
+      </w:r>
+      <w:r>
+        <w:rPr>
+          <w:rFonts w:ascii="Fira Sans" w:eastAsia="Times New Roman" w:hAnsi="Fira Sans" w:cs="Fira Code"/>
+          <w:color w:val="071838"/>
+          <w:kern w:val="0"/>
+          <w:sz w:val="21"/>
+          <w:szCs w:val="21"/>
+          <w:lang w:eastAsia="ru-RU"/>
+          <w14:ligatures w14:val="none"/>
+        </w:rPr>
+        <w:t>.</w:t>
+      </w:r>
+    </w:p>
+    <w:p>
+      <w:pPr>
+        <w:spacing w:after="0" w:line="240" w:lineRule="auto"/>
+        <w:rPr>
+          <w:rFonts w:ascii="Fira Sans" w:eastAsia="Times New Roman" w:hAnsi="Fira Sans" w:cs="Fira Code"/>
+          <w:color w:val="071838"/>
+          <w:kern w:val="0"/>
+          <w:sz w:val="21"/>
+          <w:szCs w:val="21"/>
+          <w:lang w:eastAsia="ru-RU"/>
+          <w14:ligatures w14:val="none"/>
+        </w:rPr>
+      </w:pPr>
+      <w:r>
+        <w:rPr>
+          <w:rFonts w:ascii="Fira Sans" w:eastAsia="Times New Roman" w:hAnsi="Fira Sans" w:cs="Fira Code"/>
+          <w:color w:val="071838"/>
+          <w:kern w:val="0"/>
+          <w:sz w:val="21"/>
+          <w:szCs w:val="21"/>
+          <w:lang w:eastAsia="ru-RU"/>
+          <w14:ligatures w14:val="none"/>
+        </w:rPr>
+        <w:t>На входе:</w:t>
+      </w:r>
+    </w:p>
+    <w:p>
+      <w:pPr>
+        <w:tabs>
+          <w:tab w:val="left" w:pos="916"/>
+          <w:tab w:val="left" w:pos="1832"/>
+          <w:tab w:val="left" w:pos="2748"/>
+          <w:tab w:val="left" w:pos="3664"/>
+          <w:tab w:val="left" w:pos="4580"/>
+          <w:tab w:val="left" w:pos="5496"/>
+          <w:tab w:val="left" w:pos="6412"/>
+          <w:tab w:val="left" w:pos="7328"/>
+          <w:tab w:val="left" w:pos="8244"/>
+          <w:tab w:val="left" w:pos="9160"/>
+          <w:tab w:val="left" w:pos="10076"/>
+          <w:tab w:val="left" w:pos="10992"/>
+          <w:tab w:val="left" w:pos="11908"/>
+          <w:tab w:val="left" w:pos="12824"/>
+          <w:tab w:val="left" w:pos="13740"/>
+          <w:tab w:val="left" w:pos="14656"/>
+        </w:tabs>
+        <w:spacing w:after="0" w:line="240" w:lineRule="auto"/>
+        <w:rPr>
+          <w:rFonts w:ascii="Source Code Pro" w:eastAsia="Times New Roman" w:hAnsi="Source Code Pro" w:cs="Courier New"/>
+          <w:color w:val="071838"/>
+          <w:kern w:val="0"/>
+          <w:sz w:val="20"/>
+          <w:szCs w:val="20"/>
+          <w:lang w:eastAsia="ru-RU"/>
+          <w14:ligatures w14:val="none"/>
+        </w:rPr>
+      </w:pPr>
+      <w:r>
+        <w:rPr>
+          <w:rFonts w:ascii="Source Code Pro" w:eastAsia="Times New Roman" w:hAnsi="Source Code Pro" w:cs="Courier New"/>
+          <w:color w:val="032F62"/>
+          <w:kern w:val="0"/>
+          <w:sz w:val="20"/>
+          <w:szCs w:val="20"/>
+          <w:lang w:eastAsia="ru-RU"/>
+          <w14:ligatures w14:val="none"/>
+        </w:rPr>
+        <w:t>'0'</w:t>
+      </w:r>
+    </w:p>
+    <w:p>
+      <w:pPr>
+        <w:spacing w:after="0" w:line="240" w:lineRule="auto"/>
+        <w:rPr>
+          <w:rFonts w:ascii="Fira Sans" w:eastAsia="Times New Roman" w:hAnsi="Fira Sans" w:cs="Fira Code"/>
+          <w:color w:val="071838"/>
+          <w:kern w:val="0"/>
+          <w:sz w:val="21"/>
+          <w:szCs w:val="21"/>
+          <w:lang w:eastAsia="ru-RU"/>
+          <w14:ligatures w14:val="none"/>
+        </w:rPr>
+      </w:pPr>
+      <w:r>
+        <w:rPr>
+          <w:rFonts w:ascii="Fira Sans" w:eastAsia="Times New Roman" w:hAnsi="Fira Sans" w:cs="Fira Code"/>
+          <w:color w:val="071838"/>
+          <w:kern w:val="0"/>
+          <w:sz w:val="21"/>
+          <w:szCs w:val="21"/>
+          <w:lang w:eastAsia="ru-RU"/>
+          <w14:ligatures w14:val="none"/>
+        </w:rPr>
+        <w:lastRenderedPageBreak/>
+        <w:t>На выходе:</w:t>
+      </w:r>
+    </w:p>
+    <w:p>
+      <w:pPr>
+        <w:tabs>
+          <w:tab w:val="left" w:pos="916"/>
+          <w:tab w:val="left" w:pos="1832"/>
+          <w:tab w:val="left" w:pos="2748"/>
+          <w:tab w:val="left" w:pos="3664"/>
+          <w:tab w:val="left" w:pos="4580"/>
+          <w:tab w:val="left" w:pos="5496"/>
+          <w:tab w:val="left" w:pos="6412"/>
+          <w:tab w:val="left" w:pos="7328"/>
+          <w:tab w:val="left" w:pos="8244"/>
+          <w:tab w:val="left" w:pos="9160"/>
+          <w:tab w:val="left" w:pos="10076"/>
+          <w:tab w:val="left" w:pos="10992"/>
+          <w:tab w:val="left" w:pos="11908"/>
+          <w:tab w:val="left" w:pos="12824"/>
+          <w:tab w:val="left" w:pos="13740"/>
+          <w:tab w:val="left" w:pos="14656"/>
+        </w:tabs>
+        <w:spacing w:after="0" w:line="240" w:lineRule="auto"/>
+        <w:rPr>
+          <w:rFonts w:ascii="Fira Code" w:eastAsia="Times New Roman" w:hAnsi="Fira Code" w:cs="Fira Code"/>
+          <w:color w:val="071838"/>
+          <w:kern w:val="0"/>
+          <w:sz w:val="20"/>
+          <w:szCs w:val="20"/>
+          <w:lang w:eastAsia="ru-RU"/>
+          <w14:ligatures w14:val="none"/>
+        </w:rPr>
+      </w:pPr>
+      <w:proofErr w:type="spellStart"/>
+      <w:r>
+        <w:rPr>
+          <w:rFonts w:ascii="Source Code Pro" w:eastAsia="Times New Roman" w:hAnsi="Source Code Pro" w:cs="Courier New"/>
+          <w:color w:val="071838"/>
+          <w:kern w:val="0"/>
+          <w:sz w:val="20"/>
+          <w:szCs w:val="20"/>
+          <w:lang w:eastAsia="ru-RU"/>
+          <w14:ligatures w14:val="none"/>
+        </w:rPr>
+        <w:t>Result</w:t>
+      </w:r>
+      <w:proofErr w:type="spellEnd"/>
+      <w:r>
+        <w:rPr>
+          <w:rFonts w:ascii="Source Code Pro" w:eastAsia="Times New Roman" w:hAnsi="Source Code Pro" w:cs="Courier New"/>
+          <w:color w:val="071838"/>
+          <w:kern w:val="0"/>
+          <w:sz w:val="20"/>
+          <w:szCs w:val="20"/>
+          <w:lang w:eastAsia="ru-RU"/>
+          <w14:ligatures w14:val="none"/>
+        </w:rPr>
+        <w:t xml:space="preserve">: Your </w:t>
+      </w:r>
+      <w:proofErr w:type="spellStart"/>
+      <w:r>
+        <w:rPr>
+          <w:rFonts w:ascii="Source Code Pro" w:eastAsia="Times New Roman" w:hAnsi="Source Code Pro" w:cs="Courier New"/>
+          <w:color w:val="E36209"/>
+          <w:kern w:val="0"/>
+          <w:sz w:val="20"/>
+          <w:szCs w:val="20"/>
+          <w:lang w:eastAsia="ru-RU"/>
+          <w14:ligatures w14:val="none"/>
+        </w:rPr>
+        <w:t>input</w:t>
+      </w:r>
+      <w:proofErr w:type="spellEnd"/>
+      <w:r>
+        <w:rPr>
+          <w:rFonts w:ascii="Source Code Pro" w:eastAsia="Times New Roman" w:hAnsi="Source Code Pro" w:cs="Courier New"/>
+          <w:color w:val="071838"/>
+          <w:kern w:val="0"/>
+          <w:sz w:val="20"/>
+          <w:szCs w:val="20"/>
+          <w:lang w:eastAsia="ru-RU"/>
+          <w14:ligatures w14:val="none"/>
+        </w:rPr>
+        <w:t xml:space="preserve"> </w:t>
+      </w:r>
+      <w:proofErr w:type="spellStart"/>
+      <w:r>
+        <w:rPr>
+          <w:rFonts w:ascii="Source Code Pro" w:eastAsia="Times New Roman" w:hAnsi="Source Code Pro" w:cs="Courier New"/>
+          <w:color w:val="071838"/>
+          <w:kern w:val="0"/>
+          <w:sz w:val="20"/>
+          <w:szCs w:val="20"/>
+          <w:lang w:eastAsia="ru-RU"/>
+          <w14:ligatures w14:val="none"/>
+        </w:rPr>
+        <w:t>was</w:t>
+      </w:r>
+      <w:proofErr w:type="spellEnd"/>
+      <w:r>
+        <w:rPr>
+          <w:rFonts w:ascii="Source Code Pro" w:eastAsia="Times New Roman" w:hAnsi="Source Code Pro" w:cs="Courier New"/>
+          <w:color w:val="071838"/>
+          <w:kern w:val="0"/>
+          <w:sz w:val="20"/>
+          <w:szCs w:val="20"/>
+          <w:lang w:eastAsia="ru-RU"/>
+          <w14:ligatures w14:val="none"/>
+        </w:rPr>
+        <w:t xml:space="preserve"> - </w:t>
+      </w:r>
+      <w:r>
+        <w:rPr>
+          <w:rFonts w:ascii="Source Code Pro" w:eastAsia="Times New Roman" w:hAnsi="Source Code Pro" w:cs="Courier New"/>
+          <w:color w:val="005CC5"/>
+          <w:kern w:val="0"/>
+          <w:sz w:val="20"/>
+          <w:szCs w:val="20"/>
+          <w:lang w:eastAsia="ru-RU"/>
+          <w14:ligatures w14:val="none"/>
+        </w:rPr>
+        <w:t>0</w:t>
       </w:r>
     </w:p>
     <w:p>
@@ -3945,6 +6189,11 @@
       <w:szCs w:val="24"/>
     </w:rPr>
   </w:style>
+  <w:style w:type="character" w:customStyle="1" w:styleId="hljs-string">
+    <w:name w:val="hljs-string"/>
+    <w:basedOn w:val="a0"/>
+    <w:rsid w:val="00A53860"/>
+  </w:style>
 </w:styles>
 </file>
 
